--- a/Functions/5 UseCase_Add_Character.docx
+++ b/Functions/5 UseCase_Add_Character.docx
@@ -28,21 +28,11 @@
         <w:pStyle w:val="Titel"/>
         <w:jc w:val="right"/>
       </w:pPr>
-      <w:r>
-        <w:fldChar w:fldCharType="begin"/>
-      </w:r>
-      <w:r>
-        <w:instrText xml:space="preserve"> TITLE  "Use-Case Specification: Add Character"  \* MERGEFORMAT </w:instrText>
-      </w:r>
-      <w:r>
-        <w:fldChar w:fldCharType="separate"/>
-      </w:r>
-      <w:r>
-        <w:t>Use-Case Specification: Add Character</w:t>
-      </w:r>
-      <w:r>
-        <w:fldChar w:fldCharType="end"/>
-      </w:r>
+      <w:fldSimple w:instr=" TITLE  &quot;Use-Case Specification: Add Character&quot;  \* MERGEFORMAT ">
+        <w:r>
+          <w:t>Use-Case Specification: Add Character</w:t>
+        </w:r>
+      </w:fldSimple>
     </w:p>
     <w:p>
       <w:pPr>
@@ -878,8 +868,6 @@
         </w:rPr>
         <w:fldChar w:fldCharType="end"/>
       </w:r>
-      <w:bookmarkStart w:id="0" w:name="_GoBack"/>
-      <w:bookmarkEnd w:id="0"/>
     </w:p>
     <w:p>
       <w:pPr>
@@ -1363,61 +1351,50 @@
       <w:r>
         <w:br w:type="page"/>
       </w:r>
-      <w:r>
-        <w:lastRenderedPageBreak/>
-        <w:fldChar w:fldCharType="begin"/>
-      </w:r>
-      <w:r>
-        <w:instrText xml:space="preserve">title  \* Mergeformat </w:instrText>
-      </w:r>
-      <w:r>
-        <w:fldChar w:fldCharType="separate"/>
-      </w:r>
-      <w:r>
-        <w:t>Use-Case Specification: Add Character</w:t>
-      </w:r>
-      <w:r>
-        <w:fldChar w:fldCharType="end"/>
-      </w:r>
-      <w:bookmarkStart w:id="1" w:name="_Toc423410237"/>
-      <w:bookmarkStart w:id="2" w:name="_Toc425054503"/>
+      <w:fldSimple w:instr="title  \* Mergeformat ">
+        <w:r>
+          <w:t>Use-Case Specification: Add Character</w:t>
+        </w:r>
+      </w:fldSimple>
+      <w:bookmarkStart w:id="0" w:name="_Toc423410237"/>
+      <w:bookmarkStart w:id="1" w:name="_Toc425054503"/>
       <w:r>
         <w:t xml:space="preserve"> </w:t>
       </w:r>
+      <w:bookmarkEnd w:id="0"/>
       <w:bookmarkEnd w:id="1"/>
+    </w:p>
+    <w:p>
+      <w:pPr>
+        <w:pStyle w:val="InfoBlue"/>
+      </w:pPr>
+    </w:p>
+    <w:p>
+      <w:pPr>
+        <w:pStyle w:val="berschrift1"/>
+      </w:pPr>
+      <w:bookmarkStart w:id="2" w:name="_Toc433200059"/>
+      <w:bookmarkStart w:id="3" w:name="_Toc423410238"/>
+      <w:bookmarkStart w:id="4" w:name="_Toc425054504"/>
+      <w:r>
+        <w:t xml:space="preserve">Use-Case </w:t>
+      </w:r>
+      <w:r>
+        <w:t>Add Character</w:t>
+      </w:r>
       <w:bookmarkEnd w:id="2"/>
     </w:p>
     <w:p>
       <w:pPr>
-        <w:pStyle w:val="InfoBlue"/>
-      </w:pPr>
-    </w:p>
-    <w:p>
-      <w:pPr>
-        <w:pStyle w:val="berschrift1"/>
-      </w:pPr>
-      <w:bookmarkStart w:id="3" w:name="_Toc433200059"/>
-      <w:bookmarkStart w:id="4" w:name="_Toc423410238"/>
-      <w:bookmarkStart w:id="5" w:name="_Toc425054504"/>
-      <w:r>
-        <w:t xml:space="preserve">Use-Case </w:t>
-      </w:r>
-      <w:r>
-        <w:t>Add Character</w:t>
+        <w:pStyle w:val="berschrift2"/>
+      </w:pPr>
+      <w:bookmarkStart w:id="5" w:name="_Toc433200060"/>
+      <w:r>
+        <w:t>Brief Description</w:t>
       </w:r>
       <w:bookmarkEnd w:id="3"/>
-    </w:p>
-    <w:p>
-      <w:pPr>
-        <w:pStyle w:val="berschrift2"/>
-      </w:pPr>
-      <w:bookmarkStart w:id="6" w:name="_Toc433200060"/>
-      <w:r>
-        <w:t>Brief Description</w:t>
-      </w:r>
       <w:bookmarkEnd w:id="4"/>
       <w:bookmarkEnd w:id="5"/>
-      <w:bookmarkEnd w:id="6"/>
     </w:p>
     <w:p>
       <w:pPr>
@@ -1633,9 +1610,9 @@
           <w:lang w:val="de-DE"/>
         </w:rPr>
       </w:pPr>
-      <w:bookmarkStart w:id="7" w:name="_Toc423410239"/>
-      <w:bookmarkStart w:id="8" w:name="_Toc425054505"/>
-      <w:bookmarkStart w:id="9" w:name="_Toc433200061"/>
+      <w:bookmarkStart w:id="6" w:name="_Toc423410239"/>
+      <w:bookmarkStart w:id="7" w:name="_Toc425054505"/>
+      <w:bookmarkStart w:id="8" w:name="_Toc433200061"/>
       <w:r>
         <w:rPr>
           <w:lang w:val="de-DE"/>
@@ -1656,9 +1633,9 @@
         </w:rPr>
         <w:t xml:space="preserve"> Events</w:t>
       </w:r>
+      <w:bookmarkEnd w:id="6"/>
       <w:bookmarkEnd w:id="7"/>
       <w:bookmarkEnd w:id="8"/>
-      <w:bookmarkEnd w:id="9"/>
     </w:p>
     <w:p>
       <w:pPr>
@@ -1668,18 +1645,18 @@
           <w:lang w:val="de-DE"/>
         </w:rPr>
       </w:pPr>
-      <w:bookmarkStart w:id="10" w:name="_Toc423410240"/>
-      <w:bookmarkStart w:id="11" w:name="_Toc425054506"/>
-      <w:bookmarkStart w:id="12" w:name="_Toc433200062"/>
+      <w:bookmarkStart w:id="9" w:name="_Toc423410240"/>
+      <w:bookmarkStart w:id="10" w:name="_Toc425054506"/>
+      <w:bookmarkStart w:id="11" w:name="_Toc433200062"/>
       <w:r>
         <w:rPr>
           <w:lang w:val="de-DE"/>
         </w:rPr>
         <w:t>Basic Flow</w:t>
       </w:r>
+      <w:bookmarkEnd w:id="9"/>
       <w:bookmarkEnd w:id="10"/>
       <w:bookmarkEnd w:id="11"/>
-      <w:bookmarkEnd w:id="12"/>
       <w:r>
         <w:rPr>
           <w:lang w:val="de-DE"/>
@@ -1701,15 +1678,17 @@
           <w:lang w:val="de-DE"/>
         </w:rPr>
       </w:pPr>
+      <w:bookmarkStart w:id="12" w:name="_Toc423410241"/>
+      <w:bookmarkStart w:id="13" w:name="_Toc425054507"/>
       <w:r>
         <w:rPr>
           <w:noProof/>
           <w:lang w:val="de-DE" w:eastAsia="de-DE"/>
         </w:rPr>
         <w:drawing>
-          <wp:inline distT="0" distB="0" distL="0" distR="0" wp14:anchorId="236303A1" wp14:editId="288EFBC0">
-            <wp:extent cx="5943600" cy="6701242"/>
-            <wp:effectExtent l="0" t="0" r="0" b="4445"/>
+          <wp:inline distT="0" distB="0" distL="0" distR="0" wp14:anchorId="5D6A61E4" wp14:editId="38D33953">
+            <wp:extent cx="5095875" cy="5562600"/>
+            <wp:effectExtent l="0" t="0" r="9525" b="0"/>
             <wp:docPr id="1" name="Grafik 1"/>
             <wp:cNvGraphicFramePr>
               <a:graphicFrameLocks xmlns:a="http://schemas.openxmlformats.org/drawingml/2006/main" noChangeAspect="1"/>
@@ -1730,7 +1709,7 @@
                   <pic:spPr>
                     <a:xfrm>
                       <a:off x="0" y="0"/>
-                      <a:ext cx="5943600" cy="6701242"/>
+                      <a:ext cx="5095875" cy="5562600"/>
                     </a:xfrm>
                     <a:prstGeom prst="rect">
                       <a:avLst/>
@@ -1742,8 +1721,8 @@
           </wp:inline>
         </w:drawing>
       </w:r>
-      <w:bookmarkStart w:id="13" w:name="_Toc423410241"/>
-      <w:bookmarkStart w:id="14" w:name="_Toc425054507"/>
+      <w:bookmarkStart w:id="14" w:name="_GoBack"/>
+      <w:bookmarkEnd w:id="14"/>
     </w:p>
     <w:p>
       <w:pPr>
@@ -1752,11 +1731,10 @@
       </w:pPr>
       <w:bookmarkStart w:id="15" w:name="_Toc433200063"/>
       <w:r>
-        <w:lastRenderedPageBreak/>
         <w:t>Alternative Flows</w:t>
       </w:r>
+      <w:bookmarkEnd w:id="12"/>
       <w:bookmarkEnd w:id="13"/>
-      <w:bookmarkEnd w:id="14"/>
       <w:bookmarkEnd w:id="15"/>
     </w:p>
     <w:p>
@@ -1831,6 +1809,7 @@
       <w:bookmarkStart w:id="21" w:name="_Toc425054512"/>
       <w:bookmarkStart w:id="22" w:name="_Toc433200066"/>
       <w:r>
+        <w:lastRenderedPageBreak/>
         <w:t>Preconditions</w:t>
       </w:r>
       <w:bookmarkEnd w:id="20"/>
@@ -2308,21 +2287,11 @@
           <w:tcW w:w="6379" w:type="dxa"/>
         </w:tcPr>
         <w:p>
-          <w:r>
-            <w:fldChar w:fldCharType="begin"/>
-          </w:r>
-          <w:r>
-            <w:instrText xml:space="preserve"> SUBJECT  "Nappy, the ingenious"  \* MERGEFORMAT </w:instrText>
-          </w:r>
-          <w:r>
-            <w:fldChar w:fldCharType="separate"/>
-          </w:r>
-          <w:r>
-            <w:t>Nappy, the ingenious</w:t>
-          </w:r>
-          <w:r>
-            <w:fldChar w:fldCharType="end"/>
-          </w:r>
+          <w:fldSimple w:instr=" SUBJECT  &quot;Nappy, the ingenious&quot;  \* MERGEFORMAT ">
+            <w:r>
+              <w:t>Nappy, the ingenious</w:t>
+            </w:r>
+          </w:fldSimple>
         </w:p>
       </w:tc>
       <w:tc>
@@ -2349,21 +2318,11 @@
           <w:tcW w:w="6379" w:type="dxa"/>
         </w:tcPr>
         <w:p>
-          <w:r>
-            <w:fldChar w:fldCharType="begin"/>
-          </w:r>
-          <w:r>
-            <w:instrText xml:space="preserve">title  \* Mergeformat </w:instrText>
-          </w:r>
-          <w:r>
-            <w:fldChar w:fldCharType="separate"/>
-          </w:r>
-          <w:r>
-            <w:t>Use-Case Specification: Add Character</w:t>
-          </w:r>
-          <w:r>
-            <w:fldChar w:fldCharType="end"/>
-          </w:r>
+          <w:fldSimple w:instr="title  \* Mergeformat ">
+            <w:r>
+              <w:t>Use-Case Specification: Add Character</w:t>
+            </w:r>
+          </w:fldSimple>
         </w:p>
       </w:tc>
       <w:tc>

--- a/Functions/5 UseCase_Add_Character.docx
+++ b/Functions/5 UseCase_Add_Character.docx
@@ -28,11 +28,21 @@
         <w:pStyle w:val="Titel"/>
         <w:jc w:val="right"/>
       </w:pPr>
-      <w:fldSimple w:instr=" TITLE  &quot;Use-Case Specification: Add Character&quot;  \* MERGEFORMAT ">
-        <w:r>
-          <w:t>Use-Case Specification: Add Character</w:t>
-        </w:r>
-      </w:fldSimple>
+      <w:r>
+        <w:fldChar w:fldCharType="begin"/>
+      </w:r>
+      <w:r>
+        <w:instrText xml:space="preserve"> TITLE  "Use-Case Specification: Add Character"  \* MERGEFORMAT </w:instrText>
+      </w:r>
+      <w:r>
+        <w:fldChar w:fldCharType="separate"/>
+      </w:r>
+      <w:r>
+        <w:t>Use-Case Specification: Add Character</w:t>
+      </w:r>
+      <w:r>
+        <w:fldChar w:fldCharType="end"/>
+      </w:r>
     </w:p>
     <w:p>
       <w:pPr>
@@ -260,6 +270,9 @@
             <w:pPr>
               <w:pStyle w:val="Tabletext"/>
             </w:pPr>
+            <w:r>
+              <w:t>23.10/15</w:t>
+            </w:r>
           </w:p>
         </w:tc>
         <w:tc>
@@ -270,6 +283,9 @@
             <w:pPr>
               <w:pStyle w:val="Tabletext"/>
             </w:pPr>
+            <w:r>
+              <w:t>1.1</w:t>
+            </w:r>
           </w:p>
         </w:tc>
         <w:tc>
@@ -280,6 +296,9 @@
             <w:pPr>
               <w:pStyle w:val="Tabletext"/>
             </w:pPr>
+            <w:r>
+              <w:t>Add Screenshot</w:t>
+            </w:r>
           </w:p>
         </w:tc>
         <w:tc>
@@ -290,6 +309,9 @@
             <w:pPr>
               <w:pStyle w:val="Tabletext"/>
             </w:pPr>
+            <w:r>
+              <w:t>Marc Mahler</w:t>
+            </w:r>
           </w:p>
         </w:tc>
       </w:tr>
@@ -402,7 +424,7 @@
           <w:noProof/>
           <w:sz w:val="22"/>
           <w:szCs w:val="22"/>
-          <w:lang w:val="de-DE" w:eastAsia="de-DE"/>
+          <w:lang w:eastAsia="de-DE"/>
         </w:rPr>
       </w:pPr>
       <w:r>
@@ -426,7 +448,7 @@
           <w:noProof/>
           <w:sz w:val="22"/>
           <w:szCs w:val="22"/>
-          <w:lang w:val="de-DE" w:eastAsia="de-DE"/>
+          <w:lang w:eastAsia="de-DE"/>
         </w:rPr>
         <w:tab/>
       </w:r>
@@ -489,7 +511,7 @@
           <w:noProof/>
           <w:sz w:val="22"/>
           <w:szCs w:val="22"/>
-          <w:lang w:val="de-DE" w:eastAsia="de-DE"/>
+          <w:lang w:eastAsia="de-DE"/>
         </w:rPr>
       </w:pPr>
       <w:r>
@@ -504,7 +526,7 @@
           <w:noProof/>
           <w:sz w:val="22"/>
           <w:szCs w:val="22"/>
-          <w:lang w:val="de-DE" w:eastAsia="de-DE"/>
+          <w:lang w:eastAsia="de-DE"/>
         </w:rPr>
         <w:tab/>
       </w:r>
@@ -567,13 +589,12 @@
           <w:noProof/>
           <w:sz w:val="22"/>
           <w:szCs w:val="22"/>
-          <w:lang w:val="de-DE" w:eastAsia="de-DE"/>
-        </w:rPr>
-      </w:pPr>
-      <w:r>
-        <w:rPr>
-          <w:noProof/>
-          <w:lang w:val="de-DE"/>
+          <w:lang w:eastAsia="de-DE"/>
+        </w:rPr>
+      </w:pPr>
+      <w:r>
+        <w:rPr>
+          <w:noProof/>
         </w:rPr>
         <w:t>2.</w:t>
       </w:r>
@@ -583,14 +604,13 @@
           <w:noProof/>
           <w:sz w:val="22"/>
           <w:szCs w:val="22"/>
-          <w:lang w:val="de-DE" w:eastAsia="de-DE"/>
+          <w:lang w:eastAsia="de-DE"/>
         </w:rPr>
         <w:tab/>
       </w:r>
       <w:r>
         <w:rPr>
           <w:noProof/>
-          <w:lang w:val="de-DE"/>
         </w:rPr>
         <w:t>Flow of Events</w:t>
       </w:r>
@@ -677,6 +697,7 @@
       <w:r>
         <w:rPr>
           <w:noProof/>
+          <w:lang w:val="de-DE"/>
         </w:rPr>
         <w:tab/>
       </w:r>
@@ -689,6 +710,7 @@
       <w:r>
         <w:rPr>
           <w:noProof/>
+          <w:lang w:val="de-DE"/>
         </w:rPr>
         <w:instrText xml:space="preserve"> PAGEREF _Toc433200062 \h </w:instrText>
       </w:r>
@@ -706,6 +728,7 @@
       <w:r>
         <w:rPr>
           <w:noProof/>
+          <w:lang w:val="de-DE"/>
         </w:rPr>
         <w:t>5</w:t>
       </w:r>
@@ -733,6 +756,7 @@
       <w:r>
         <w:rPr>
           <w:noProof/>
+          <w:lang w:val="de-DE"/>
         </w:rPr>
         <w:t>2.2</w:t>
       </w:r>
@@ -749,12 +773,14 @@
       <w:r>
         <w:rPr>
           <w:noProof/>
+          <w:lang w:val="de-DE"/>
         </w:rPr>
         <w:t>Alternative Flows</w:t>
       </w:r>
       <w:r>
         <w:rPr>
           <w:noProof/>
+          <w:lang w:val="de-DE"/>
         </w:rPr>
         <w:tab/>
       </w:r>
@@ -767,6 +793,7 @@
       <w:r>
         <w:rPr>
           <w:noProof/>
+          <w:lang w:val="de-DE"/>
         </w:rPr>
         <w:instrText xml:space="preserve"> PAGEREF _Toc433200063 \h </w:instrText>
       </w:r>
@@ -784,6 +811,7 @@
       <w:r>
         <w:rPr>
           <w:noProof/>
+          <w:lang w:val="de-DE"/>
         </w:rPr>
         <w:t>6</w:t>
       </w:r>
@@ -808,6 +836,7 @@
       <w:r>
         <w:rPr>
           <w:noProof/>
+          <w:lang w:val="de-DE"/>
         </w:rPr>
         <w:t>2.2.1</w:t>
       </w:r>
@@ -824,12 +853,14 @@
       <w:r>
         <w:rPr>
           <w:noProof/>
+          <w:lang w:val="de-DE"/>
         </w:rPr>
         <w:t>Abbruch des Erstellens</w:t>
       </w:r>
       <w:r>
         <w:rPr>
           <w:noProof/>
+          <w:lang w:val="de-DE"/>
         </w:rPr>
         <w:tab/>
       </w:r>
@@ -842,6 +873,7 @@
       <w:r>
         <w:rPr>
           <w:noProof/>
+          <w:lang w:val="de-DE"/>
         </w:rPr>
         <w:instrText xml:space="preserve"> PAGEREF _Toc433200064 \h </w:instrText>
       </w:r>
@@ -859,6 +891,7 @@
       <w:r>
         <w:rPr>
           <w:noProof/>
+          <w:lang w:val="de-DE"/>
         </w:rPr>
         <w:t>6</w:t>
       </w:r>
@@ -880,7 +913,7 @@
           <w:noProof/>
           <w:sz w:val="22"/>
           <w:szCs w:val="22"/>
-          <w:lang w:val="de-DE" w:eastAsia="de-DE"/>
+          <w:lang w:eastAsia="de-DE"/>
         </w:rPr>
       </w:pPr>
       <w:r>
@@ -895,7 +928,7 @@
           <w:noProof/>
           <w:sz w:val="22"/>
           <w:szCs w:val="22"/>
-          <w:lang w:val="de-DE" w:eastAsia="de-DE"/>
+          <w:lang w:eastAsia="de-DE"/>
         </w:rPr>
         <w:tab/>
       </w:r>
@@ -958,7 +991,7 @@
           <w:noProof/>
           <w:sz w:val="22"/>
           <w:szCs w:val="22"/>
-          <w:lang w:val="de-DE" w:eastAsia="de-DE"/>
+          <w:lang w:eastAsia="de-DE"/>
         </w:rPr>
       </w:pPr>
       <w:r>
@@ -973,7 +1006,7 @@
           <w:noProof/>
           <w:sz w:val="22"/>
           <w:szCs w:val="22"/>
-          <w:lang w:val="de-DE" w:eastAsia="de-DE"/>
+          <w:lang w:eastAsia="de-DE"/>
         </w:rPr>
         <w:tab/>
       </w:r>
@@ -1036,7 +1069,7 @@
           <w:noProof/>
           <w:sz w:val="22"/>
           <w:szCs w:val="22"/>
-          <w:lang w:val="de-DE" w:eastAsia="de-DE"/>
+          <w:lang w:eastAsia="de-DE"/>
         </w:rPr>
       </w:pPr>
       <w:r>
@@ -1051,7 +1084,7 @@
           <w:noProof/>
           <w:sz w:val="22"/>
           <w:szCs w:val="22"/>
-          <w:lang w:val="de-DE" w:eastAsia="de-DE"/>
+          <w:lang w:eastAsia="de-DE"/>
         </w:rPr>
         <w:tab/>
       </w:r>
@@ -1114,7 +1147,7 @@
           <w:noProof/>
           <w:sz w:val="22"/>
           <w:szCs w:val="22"/>
-          <w:lang w:val="de-DE" w:eastAsia="de-DE"/>
+          <w:lang w:eastAsia="de-DE"/>
         </w:rPr>
       </w:pPr>
       <w:r>
@@ -1129,7 +1162,7 @@
           <w:noProof/>
           <w:sz w:val="22"/>
           <w:szCs w:val="22"/>
-          <w:lang w:val="de-DE" w:eastAsia="de-DE"/>
+          <w:lang w:eastAsia="de-DE"/>
         </w:rPr>
         <w:tab/>
       </w:r>
@@ -1192,7 +1225,7 @@
           <w:noProof/>
           <w:sz w:val="22"/>
           <w:szCs w:val="22"/>
-          <w:lang w:val="de-DE" w:eastAsia="de-DE"/>
+          <w:lang w:eastAsia="de-DE"/>
         </w:rPr>
       </w:pPr>
       <w:r>
@@ -1207,7 +1240,7 @@
           <w:noProof/>
           <w:sz w:val="22"/>
           <w:szCs w:val="22"/>
-          <w:lang w:val="de-DE" w:eastAsia="de-DE"/>
+          <w:lang w:eastAsia="de-DE"/>
         </w:rPr>
         <w:tab/>
       </w:r>
@@ -1270,7 +1303,7 @@
           <w:noProof/>
           <w:sz w:val="22"/>
           <w:szCs w:val="22"/>
-          <w:lang w:val="de-DE" w:eastAsia="de-DE"/>
+          <w:lang w:eastAsia="de-DE"/>
         </w:rPr>
       </w:pPr>
       <w:r>
@@ -1285,7 +1318,7 @@
           <w:noProof/>
           <w:sz w:val="22"/>
           <w:szCs w:val="22"/>
-          <w:lang w:val="de-DE" w:eastAsia="de-DE"/>
+          <w:lang w:eastAsia="de-DE"/>
         </w:rPr>
         <w:tab/>
       </w:r>
@@ -1351,11 +1384,22 @@
       <w:r>
         <w:br w:type="page"/>
       </w:r>
-      <w:fldSimple w:instr="title  \* Mergeformat ">
-        <w:r>
-          <w:t>Use-Case Specification: Add Character</w:t>
-        </w:r>
-      </w:fldSimple>
+      <w:r>
+        <w:lastRenderedPageBreak/>
+        <w:fldChar w:fldCharType="begin"/>
+      </w:r>
+      <w:r>
+        <w:instrText xml:space="preserve">title  \* Mergeformat </w:instrText>
+      </w:r>
+      <w:r>
+        <w:fldChar w:fldCharType="separate"/>
+      </w:r>
+      <w:r>
+        <w:t>Use-Case Specification: Add Character</w:t>
+      </w:r>
+      <w:r>
+        <w:fldChar w:fldCharType="end"/>
+      </w:r>
       <w:bookmarkStart w:id="0" w:name="_Toc423410237"/>
       <w:bookmarkStart w:id="1" w:name="_Toc425054503"/>
       <w:r>
@@ -1686,7 +1730,7 @@
           <w:lang w:val="de-DE" w:eastAsia="de-DE"/>
         </w:rPr>
         <w:drawing>
-          <wp:inline distT="0" distB="0" distL="0" distR="0" wp14:anchorId="5D6A61E4" wp14:editId="38D33953">
+          <wp:inline distT="0" distB="0" distL="0" distR="0" wp14:anchorId="11A020C9" wp14:editId="47168261">
             <wp:extent cx="5095875" cy="5562600"/>
             <wp:effectExtent l="0" t="0" r="9525" b="0"/>
             <wp:docPr id="1" name="Grafik 1"/>
@@ -1721,28 +1765,67 @@
           </wp:inline>
         </w:drawing>
       </w:r>
-      <w:bookmarkStart w:id="14" w:name="_GoBack"/>
-      <w:bookmarkEnd w:id="14"/>
+    </w:p>
+    <w:p>
+      <w:pPr>
+        <w:ind w:left="720"/>
+        <w:rPr>
+          <w:lang w:val="de-DE"/>
+        </w:rPr>
+      </w:pPr>
+    </w:p>
+    <w:p>
+      <w:pPr>
+        <w:ind w:left="720"/>
+        <w:rPr>
+          <w:lang w:val="de-DE"/>
+        </w:rPr>
+      </w:pPr>
+    </w:p>
+    <w:p>
+      <w:pPr>
+        <w:ind w:left="720"/>
+        <w:rPr>
+          <w:lang w:val="de-DE"/>
+        </w:rPr>
+      </w:pPr>
+    </w:p>
+    <w:p>
+      <w:pPr>
+        <w:ind w:left="720"/>
+        <w:rPr>
+          <w:lang w:val="de-DE"/>
+        </w:rPr>
+      </w:pPr>
+    </w:p>
+    <w:p>
+      <w:pPr>
+        <w:ind w:left="720"/>
+        <w:rPr>
+          <w:lang w:val="de-DE"/>
+        </w:rPr>
+      </w:pPr>
     </w:p>
     <w:p>
       <w:pPr>
         <w:pStyle w:val="berschrift2"/>
         <w:widowControl/>
       </w:pPr>
-      <w:bookmarkStart w:id="15" w:name="_Toc433200063"/>
-      <w:r>
+      <w:bookmarkStart w:id="14" w:name="_Toc433200063"/>
+      <w:r>
+        <w:lastRenderedPageBreak/>
         <w:t>Alternative Flows</w:t>
       </w:r>
       <w:bookmarkEnd w:id="12"/>
       <w:bookmarkEnd w:id="13"/>
-      <w:bookmarkEnd w:id="15"/>
+      <w:bookmarkEnd w:id="14"/>
     </w:p>
     <w:p>
       <w:pPr>
         <w:pStyle w:val="berschrift3"/>
         <w:widowControl/>
       </w:pPr>
-      <w:bookmarkStart w:id="16" w:name="_Toc433200064"/>
+      <w:bookmarkStart w:id="15" w:name="_Toc433200064"/>
       <w:proofErr w:type="spellStart"/>
       <w:r>
         <w:t>Abbruch</w:t>
@@ -1755,42 +1838,42 @@
       <w:r>
         <w:t>Erstellens</w:t>
       </w:r>
+      <w:bookmarkEnd w:id="15"/>
+      <w:proofErr w:type="spellEnd"/>
+    </w:p>
+    <w:p>
+      <w:pPr>
+        <w:ind w:left="720"/>
+        <w:rPr>
+          <w:lang w:val="de-DE"/>
+        </w:rPr>
+      </w:pPr>
+      <w:r>
+        <w:rPr>
+          <w:lang w:val="de-DE"/>
+        </w:rPr>
+        <w:t xml:space="preserve">Der Benutzer kann das Hinzufügen eines </w:t>
+      </w:r>
+      <w:r>
+        <w:rPr>
+          <w:lang w:val="de-DE"/>
+        </w:rPr>
+        <w:t>Charakters abbrechen. Im Falle eines Abbrechens werden keine Änderungen übernommen oder gespeichert.</w:t>
+      </w:r>
+    </w:p>
+    <w:p>
+      <w:pPr>
+        <w:pStyle w:val="berschrift1"/>
+      </w:pPr>
+      <w:bookmarkStart w:id="16" w:name="_Toc423410251"/>
+      <w:bookmarkStart w:id="17" w:name="_Toc425054510"/>
+      <w:bookmarkStart w:id="18" w:name="_Toc433200065"/>
+      <w:r>
+        <w:t>Special Requirements</w:t>
+      </w:r>
       <w:bookmarkEnd w:id="16"/>
-      <w:proofErr w:type="spellEnd"/>
-    </w:p>
-    <w:p>
-      <w:pPr>
-        <w:ind w:left="720"/>
-        <w:rPr>
-          <w:lang w:val="de-DE"/>
-        </w:rPr>
-      </w:pPr>
-      <w:r>
-        <w:rPr>
-          <w:lang w:val="de-DE"/>
-        </w:rPr>
-        <w:t xml:space="preserve">Der Benutzer kann das Hinzufügen eines </w:t>
-      </w:r>
-      <w:r>
-        <w:rPr>
-          <w:lang w:val="de-DE"/>
-        </w:rPr>
-        <w:t>Charakters abbrechen. Im Falle eines Abbrechens werden keine Änderungen übernommen oder gespeichert.</w:t>
-      </w:r>
-    </w:p>
-    <w:p>
-      <w:pPr>
-        <w:pStyle w:val="berschrift1"/>
-      </w:pPr>
-      <w:bookmarkStart w:id="17" w:name="_Toc423410251"/>
-      <w:bookmarkStart w:id="18" w:name="_Toc425054510"/>
-      <w:bookmarkStart w:id="19" w:name="_Toc433200065"/>
-      <w:r>
-        <w:t>Special Requirements</w:t>
-      </w:r>
       <w:bookmarkEnd w:id="17"/>
       <w:bookmarkEnd w:id="18"/>
-      <w:bookmarkEnd w:id="19"/>
     </w:p>
     <w:p>
       <w:pPr>
@@ -1805,16 +1888,15 @@
         <w:pStyle w:val="berschrift1"/>
         <w:widowControl/>
       </w:pPr>
-      <w:bookmarkStart w:id="20" w:name="_Toc423410253"/>
-      <w:bookmarkStart w:id="21" w:name="_Toc425054512"/>
-      <w:bookmarkStart w:id="22" w:name="_Toc433200066"/>
-      <w:r>
-        <w:lastRenderedPageBreak/>
+      <w:bookmarkStart w:id="19" w:name="_Toc423410253"/>
+      <w:bookmarkStart w:id="20" w:name="_Toc425054512"/>
+      <w:bookmarkStart w:id="21" w:name="_Toc433200066"/>
+      <w:r>
         <w:t>Preconditions</w:t>
       </w:r>
+      <w:bookmarkEnd w:id="19"/>
       <w:bookmarkEnd w:id="20"/>
       <w:bookmarkEnd w:id="21"/>
-      <w:bookmarkEnd w:id="22"/>
     </w:p>
     <w:p>
       <w:pPr>
@@ -1835,16 +1917,16 @@
         <w:pStyle w:val="berschrift1"/>
         <w:widowControl/>
       </w:pPr>
-      <w:bookmarkStart w:id="23" w:name="_Toc423410255"/>
-      <w:bookmarkStart w:id="24" w:name="_Toc425054514"/>
-      <w:bookmarkStart w:id="25" w:name="_Toc433200067"/>
+      <w:bookmarkStart w:id="22" w:name="_Toc423410255"/>
+      <w:bookmarkStart w:id="23" w:name="_Toc425054514"/>
+      <w:bookmarkStart w:id="24" w:name="_Toc433200067"/>
       <w:proofErr w:type="spellStart"/>
       <w:r>
         <w:t>Postconditions</w:t>
       </w:r>
+      <w:bookmarkEnd w:id="22"/>
       <w:bookmarkEnd w:id="23"/>
       <w:bookmarkEnd w:id="24"/>
-      <w:bookmarkEnd w:id="25"/>
       <w:proofErr w:type="spellEnd"/>
     </w:p>
     <w:p>
@@ -1852,9 +1934,9 @@
         <w:pStyle w:val="berschrift2"/>
         <w:widowControl/>
       </w:pPr>
-      <w:bookmarkStart w:id="26" w:name="_Toc423410256"/>
-      <w:bookmarkStart w:id="27" w:name="_Toc425054515"/>
-      <w:bookmarkStart w:id="28" w:name="_Toc433200068"/>
+      <w:bookmarkStart w:id="25" w:name="_Toc423410256"/>
+      <w:bookmarkStart w:id="26" w:name="_Toc425054515"/>
+      <w:bookmarkStart w:id="27" w:name="_Toc433200068"/>
       <w:proofErr w:type="spellStart"/>
       <w:r>
         <w:t>Postcondition</w:t>
@@ -1863,8 +1945,43 @@
       <w:r>
         <w:t xml:space="preserve"> One</w:t>
       </w:r>
+      <w:bookmarkEnd w:id="25"/>
       <w:bookmarkEnd w:id="26"/>
       <w:bookmarkEnd w:id="27"/>
+    </w:p>
+    <w:p>
+      <w:pPr>
+        <w:ind w:left="720"/>
+        <w:rPr>
+          <w:lang w:val="de-DE"/>
+        </w:rPr>
+      </w:pPr>
+      <w:r>
+        <w:rPr>
+          <w:lang w:val="de-DE"/>
+        </w:rPr>
+        <w:t>Feedback vom System,</w:t>
+      </w:r>
+      <w:r>
+        <w:rPr>
+          <w:lang w:val="de-DE"/>
+        </w:rPr>
+        <w:t xml:space="preserve"> ob ein Fehler aufgetreten ist.</w:t>
+      </w:r>
+    </w:p>
+    <w:p>
+      <w:pPr>
+        <w:pStyle w:val="berschrift2"/>
+      </w:pPr>
+      <w:bookmarkStart w:id="28" w:name="_Toc433200069"/>
+      <w:proofErr w:type="spellStart"/>
+      <w:r>
+        <w:t>Postcondition</w:t>
+      </w:r>
+      <w:proofErr w:type="spellEnd"/>
+      <w:r>
+        <w:t xml:space="preserve"> Two</w:t>
+      </w:r>
       <w:bookmarkEnd w:id="28"/>
     </w:p>
     <w:p>
@@ -1878,50 +1995,10 @@
         <w:rPr>
           <w:lang w:val="de-DE"/>
         </w:rPr>
-        <w:t>Feedback vom System,</w:t>
-      </w:r>
-      <w:r>
-        <w:rPr>
-          <w:lang w:val="de-DE"/>
-        </w:rPr>
-        <w:t xml:space="preserve"> ob ein Fehler aufgetreten ist.</w:t>
-      </w:r>
-    </w:p>
-    <w:p>
-      <w:pPr>
-        <w:pStyle w:val="berschrift2"/>
-      </w:pPr>
-      <w:bookmarkStart w:id="29" w:name="_Toc433200069"/>
-      <w:proofErr w:type="spellStart"/>
-      <w:r>
-        <w:t>Postcondition</w:t>
-      </w:r>
-      <w:proofErr w:type="spellEnd"/>
-      <w:r>
-        <w:t xml:space="preserve"> Two</w:t>
-      </w:r>
+        <w:t>Charakter soll hinzugefügt werden, wenn kein Fehler aufgetreten ist.</w:t>
+      </w:r>
+      <w:bookmarkStart w:id="29" w:name="_GoBack"/>
       <w:bookmarkEnd w:id="29"/>
-    </w:p>
-    <w:p>
-      <w:pPr>
-        <w:ind w:left="720"/>
-        <w:rPr>
-          <w:lang w:val="de-DE"/>
-        </w:rPr>
-      </w:pPr>
-      <w:r>
-        <w:rPr>
-          <w:lang w:val="de-DE"/>
-        </w:rPr>
-        <w:t>Charakter soll hinzugefügt werden, wenn kein Fehler aufgetreten ist.</w:t>
-      </w:r>
-    </w:p>
-    <w:p>
-      <w:pPr>
-        <w:rPr>
-          <w:lang w:val="de-DE"/>
-        </w:rPr>
-      </w:pPr>
     </w:p>
     <w:p>
       <w:pPr>
@@ -2287,11 +2364,21 @@
           <w:tcW w:w="6379" w:type="dxa"/>
         </w:tcPr>
         <w:p>
-          <w:fldSimple w:instr=" SUBJECT  &quot;Nappy, the ingenious&quot;  \* MERGEFORMAT ">
-            <w:r>
-              <w:t>Nappy, the ingenious</w:t>
-            </w:r>
-          </w:fldSimple>
+          <w:r>
+            <w:fldChar w:fldCharType="begin"/>
+          </w:r>
+          <w:r>
+            <w:instrText xml:space="preserve"> SUBJECT  "Nappy, the ingenious"  \* MERGEFORMAT </w:instrText>
+          </w:r>
+          <w:r>
+            <w:fldChar w:fldCharType="separate"/>
+          </w:r>
+          <w:r>
+            <w:t>Nappy, the ingenious</w:t>
+          </w:r>
+          <w:r>
+            <w:fldChar w:fldCharType="end"/>
+          </w:r>
         </w:p>
       </w:tc>
       <w:tc>
@@ -2307,7 +2394,7 @@
             <w:ind w:right="68"/>
           </w:pPr>
           <w:r>
-            <w:t xml:space="preserve">  Version:           1.0</w:t>
+            <w:t xml:space="preserve">  Version:           1.1</w:t>
           </w:r>
         </w:p>
       </w:tc>
@@ -2318,11 +2405,21 @@
           <w:tcW w:w="6379" w:type="dxa"/>
         </w:tcPr>
         <w:p>
-          <w:fldSimple w:instr="title  \* Mergeformat ">
-            <w:r>
-              <w:t>Use-Case Specification: Add Character</w:t>
-            </w:r>
-          </w:fldSimple>
+          <w:r>
+            <w:fldChar w:fldCharType="begin"/>
+          </w:r>
+          <w:r>
+            <w:instrText xml:space="preserve">title  \* Mergeformat </w:instrText>
+          </w:r>
+          <w:r>
+            <w:fldChar w:fldCharType="separate"/>
+          </w:r>
+          <w:r>
+            <w:t>Use-Case Specification: Add Character</w:t>
+          </w:r>
+          <w:r>
+            <w:fldChar w:fldCharType="end"/>
+          </w:r>
         </w:p>
       </w:tc>
       <w:tc>
@@ -2331,7 +2428,7 @@
         </w:tcPr>
         <w:p>
           <w:r>
-            <w:t xml:space="preserve">  Date:                21</w:t>
+            <w:t xml:space="preserve">  Date:                23</w:t>
           </w:r>
           <w:r>
             <w:t>/</w:t>

--- a/Functions/5 UseCase_Add_Character.docx
+++ b/Functions/5 UseCase_Add_Character.docx
@@ -7,42 +7,22 @@
         <w:pStyle w:val="Titel"/>
         <w:jc w:val="right"/>
       </w:pPr>
-      <w:r>
-        <w:fldChar w:fldCharType="begin"/>
-      </w:r>
-      <w:r>
-        <w:instrText xml:space="preserve"> SUBJECT  "Nappy, the ingenious"  \* MERGEFORMAT </w:instrText>
-      </w:r>
-      <w:r>
-        <w:fldChar w:fldCharType="separate"/>
-      </w:r>
-      <w:r>
-        <w:t>Nappy, the ingenious</w:t>
-      </w:r>
-      <w:r>
-        <w:fldChar w:fldCharType="end"/>
-      </w:r>
+      <w:fldSimple w:instr=" SUBJECT  &quot;Nappy, the ingenious&quot;  \* MERGEFORMAT ">
+        <w:r>
+          <w:t>Nappy, the ingenious</w:t>
+        </w:r>
+      </w:fldSimple>
     </w:p>
     <w:p>
       <w:pPr>
         <w:pStyle w:val="Titel"/>
         <w:jc w:val="right"/>
       </w:pPr>
-      <w:r>
-        <w:fldChar w:fldCharType="begin"/>
-      </w:r>
-      <w:r>
-        <w:instrText xml:space="preserve"> TITLE  "Use-Case Specification: Add Character"  \* MERGEFORMAT </w:instrText>
-      </w:r>
-      <w:r>
-        <w:fldChar w:fldCharType="separate"/>
-      </w:r>
-      <w:r>
-        <w:t>Use-Case Specification: Add Character</w:t>
-      </w:r>
-      <w:r>
-        <w:fldChar w:fldCharType="end"/>
-      </w:r>
+      <w:fldSimple w:instr=" TITLE  &quot;Use-Case Specification: Add Character&quot;  \* MERGEFORMAT ">
+        <w:r>
+          <w:t>Use-Case Specification: Add Character</w:t>
+        </w:r>
+      </w:fldSimple>
     </w:p>
     <w:p>
       <w:pPr>
@@ -51,29 +31,23 @@
       </w:pPr>
     </w:p>
     <w:p>
-      <w:pPr>
-        <w:pStyle w:val="Titel"/>
-        <w:jc w:val="right"/>
-        <w:rPr>
-          <w:sz w:val="28"/>
-        </w:rPr>
-      </w:pPr>
-      <w:r>
-        <w:rPr>
-          <w:sz w:val="28"/>
-        </w:rPr>
-        <w:t>Version 1.0</w:t>
-      </w:r>
-    </w:p>
-    <w:p/>
+      <w:bookmarkStart w:id="0" w:name="_GoBack"/>
+      <w:bookmarkEnd w:id="0"/>
+    </w:p>
     <w:p>
       <w:pPr>
         <w:pStyle w:val="Textkrper"/>
+        <w:rPr>
+          <w:b/>
+        </w:rPr>
       </w:pPr>
     </w:p>
     <w:p>
       <w:pPr>
         <w:pStyle w:val="Textkrper"/>
+        <w:rPr>
+          <w:b/>
+        </w:rPr>
       </w:pPr>
     </w:p>
     <w:p>
@@ -1384,29 +1358,18 @@
       <w:r>
         <w:br w:type="page"/>
       </w:r>
-      <w:r>
-        <w:lastRenderedPageBreak/>
-        <w:fldChar w:fldCharType="begin"/>
-      </w:r>
-      <w:r>
-        <w:instrText xml:space="preserve">title  \* Mergeformat </w:instrText>
-      </w:r>
-      <w:r>
-        <w:fldChar w:fldCharType="separate"/>
-      </w:r>
-      <w:r>
-        <w:t>Use-Case Specification: Add Character</w:t>
-      </w:r>
-      <w:r>
-        <w:fldChar w:fldCharType="end"/>
-      </w:r>
-      <w:bookmarkStart w:id="0" w:name="_Toc423410237"/>
-      <w:bookmarkStart w:id="1" w:name="_Toc425054503"/>
+      <w:fldSimple w:instr="title  \* Mergeformat ">
+        <w:r>
+          <w:t>Use-Case Specification: Add Character</w:t>
+        </w:r>
+      </w:fldSimple>
+      <w:bookmarkStart w:id="1" w:name="_Toc423410237"/>
+      <w:bookmarkStart w:id="2" w:name="_Toc425054503"/>
       <w:r>
         <w:t xml:space="preserve"> </w:t>
       </w:r>
-      <w:bookmarkEnd w:id="0"/>
       <w:bookmarkEnd w:id="1"/>
+      <w:bookmarkEnd w:id="2"/>
     </w:p>
     <w:p>
       <w:pPr>
@@ -1417,28 +1380,28 @@
       <w:pPr>
         <w:pStyle w:val="berschrift1"/>
       </w:pPr>
-      <w:bookmarkStart w:id="2" w:name="_Toc433200059"/>
-      <w:bookmarkStart w:id="3" w:name="_Toc423410238"/>
-      <w:bookmarkStart w:id="4" w:name="_Toc425054504"/>
+      <w:bookmarkStart w:id="3" w:name="_Toc433200059"/>
+      <w:bookmarkStart w:id="4" w:name="_Toc423410238"/>
+      <w:bookmarkStart w:id="5" w:name="_Toc425054504"/>
       <w:r>
         <w:t xml:space="preserve">Use-Case </w:t>
       </w:r>
       <w:r>
         <w:t>Add Character</w:t>
       </w:r>
-      <w:bookmarkEnd w:id="2"/>
+      <w:bookmarkEnd w:id="3"/>
     </w:p>
     <w:p>
       <w:pPr>
         <w:pStyle w:val="berschrift2"/>
       </w:pPr>
-      <w:bookmarkStart w:id="5" w:name="_Toc433200060"/>
+      <w:bookmarkStart w:id="6" w:name="_Toc433200060"/>
       <w:r>
         <w:t>Brief Description</w:t>
       </w:r>
-      <w:bookmarkEnd w:id="3"/>
       <w:bookmarkEnd w:id="4"/>
       <w:bookmarkEnd w:id="5"/>
+      <w:bookmarkEnd w:id="6"/>
     </w:p>
     <w:p>
       <w:pPr>
@@ -1451,35 +1414,7 @@
         <w:rPr>
           <w:lang w:val="de-DE"/>
         </w:rPr>
-        <w:t xml:space="preserve">Bei dem </w:t>
-      </w:r>
-      <w:proofErr w:type="spellStart"/>
-      <w:r>
-        <w:rPr>
-          <w:lang w:val="de-DE"/>
-        </w:rPr>
-        <w:t>Use</w:t>
-      </w:r>
-      <w:proofErr w:type="spellEnd"/>
-      <w:r>
-        <w:rPr>
-          <w:lang w:val="de-DE"/>
-        </w:rPr>
-        <w:t xml:space="preserve">-Case “Add </w:t>
-      </w:r>
-      <w:proofErr w:type="spellStart"/>
-      <w:r>
-        <w:rPr>
-          <w:lang w:val="de-DE"/>
-        </w:rPr>
-        <w:t>Character</w:t>
-      </w:r>
-      <w:proofErr w:type="spellEnd"/>
-      <w:r>
-        <w:rPr>
-          <w:lang w:val="de-DE"/>
-        </w:rPr>
-        <w:t>” bekom</w:t>
+        <w:t>Bei dem Use-Case “Add Character” bekom</w:t>
       </w:r>
       <w:r>
         <w:rPr>
@@ -1491,21 +1426,7 @@
         <w:rPr>
           <w:lang w:val="de-DE"/>
         </w:rPr>
-        <w:t xml:space="preserve">Um die Oberfläche aufzurufen, kann der Nutzer im Wiki den „Add </w:t>
-      </w:r>
-      <w:proofErr w:type="spellStart"/>
-      <w:r>
-        <w:rPr>
-          <w:lang w:val="de-DE"/>
-        </w:rPr>
-        <w:t>Character</w:t>
-      </w:r>
-      <w:proofErr w:type="spellEnd"/>
-      <w:r>
-        <w:rPr>
-          <w:lang w:val="de-DE"/>
-        </w:rPr>
-        <w:t>“ Button anklicken, welcher sich in der rechten oberen Ecke befindet.</w:t>
+        <w:t>Um die Oberfläche aufzurufen, kann der Nutzer im Wiki den „Add Character“ Button anklicken, welcher sich in der rechten oberen Ecke befindet.</w:t>
       </w:r>
     </w:p>
     <w:p>
@@ -1586,33 +1507,11 @@
           <w:lang w:val="de-DE"/>
         </w:rPr>
       </w:pPr>
-      <w:proofErr w:type="spellStart"/>
-      <w:r>
-        <w:rPr>
-          <w:lang w:val="de-DE"/>
-        </w:rPr>
-        <w:t>Tbd</w:t>
-      </w:r>
-      <w:proofErr w:type="spellEnd"/>
-      <w:r>
-        <w:rPr>
-          <w:lang w:val="de-DE"/>
-        </w:rPr>
-        <w:t xml:space="preserve">: </w:t>
-      </w:r>
-      <w:proofErr w:type="spellStart"/>
-      <w:r>
-        <w:rPr>
-          <w:lang w:val="de-DE"/>
-        </w:rPr>
-        <w:t>Mockup</w:t>
-      </w:r>
-      <w:proofErr w:type="spellEnd"/>
-      <w:r>
-        <w:rPr>
-          <w:lang w:val="de-DE"/>
-        </w:rPr>
-        <w:t xml:space="preserve"> für Hinzufügen Bildschirm.</w:t>
+      <w:r>
+        <w:rPr>
+          <w:lang w:val="de-DE"/>
+        </w:rPr>
+        <w:t>Tbd: Mockup für Hinzufügen Bildschirm.</w:t>
       </w:r>
     </w:p>
     <w:p>
@@ -1654,32 +1553,18 @@
           <w:lang w:val="de-DE"/>
         </w:rPr>
       </w:pPr>
-      <w:bookmarkStart w:id="6" w:name="_Toc423410239"/>
-      <w:bookmarkStart w:id="7" w:name="_Toc425054505"/>
-      <w:bookmarkStart w:id="8" w:name="_Toc433200061"/>
-      <w:r>
-        <w:rPr>
-          <w:lang w:val="de-DE"/>
-        </w:rPr>
-        <w:t xml:space="preserve">Flow </w:t>
-      </w:r>
-      <w:proofErr w:type="spellStart"/>
-      <w:r>
-        <w:rPr>
-          <w:lang w:val="de-DE"/>
-        </w:rPr>
-        <w:t>of</w:t>
-      </w:r>
-      <w:proofErr w:type="spellEnd"/>
-      <w:r>
-        <w:rPr>
-          <w:lang w:val="de-DE"/>
-        </w:rPr>
-        <w:t xml:space="preserve"> Events</w:t>
-      </w:r>
-      <w:bookmarkEnd w:id="6"/>
+      <w:bookmarkStart w:id="7" w:name="_Toc423410239"/>
+      <w:bookmarkStart w:id="8" w:name="_Toc425054505"/>
+      <w:bookmarkStart w:id="9" w:name="_Toc433200061"/>
+      <w:r>
+        <w:rPr>
+          <w:lang w:val="de-DE"/>
+        </w:rPr>
+        <w:t>Flow of Events</w:t>
+      </w:r>
       <w:bookmarkEnd w:id="7"/>
       <w:bookmarkEnd w:id="8"/>
+      <w:bookmarkEnd w:id="9"/>
     </w:p>
     <w:p>
       <w:pPr>
@@ -1689,18 +1574,18 @@
           <w:lang w:val="de-DE"/>
         </w:rPr>
       </w:pPr>
-      <w:bookmarkStart w:id="9" w:name="_Toc423410240"/>
-      <w:bookmarkStart w:id="10" w:name="_Toc425054506"/>
-      <w:bookmarkStart w:id="11" w:name="_Toc433200062"/>
+      <w:bookmarkStart w:id="10" w:name="_Toc423410240"/>
+      <w:bookmarkStart w:id="11" w:name="_Toc425054506"/>
+      <w:bookmarkStart w:id="12" w:name="_Toc433200062"/>
       <w:r>
         <w:rPr>
           <w:lang w:val="de-DE"/>
         </w:rPr>
         <w:t>Basic Flow</w:t>
       </w:r>
-      <w:bookmarkEnd w:id="9"/>
       <w:bookmarkEnd w:id="10"/>
       <w:bookmarkEnd w:id="11"/>
+      <w:bookmarkEnd w:id="12"/>
       <w:r>
         <w:rPr>
           <w:lang w:val="de-DE"/>
@@ -1722,8 +1607,8 @@
           <w:lang w:val="de-DE"/>
         </w:rPr>
       </w:pPr>
-      <w:bookmarkStart w:id="12" w:name="_Toc423410241"/>
-      <w:bookmarkStart w:id="13" w:name="_Toc425054507"/>
+      <w:bookmarkStart w:id="13" w:name="_Toc423410241"/>
+      <w:bookmarkStart w:id="14" w:name="_Toc425054507"/>
       <w:r>
         <w:rPr>
           <w:noProof/>
@@ -1811,35 +1696,25 @@
         <w:pStyle w:val="berschrift2"/>
         <w:widowControl/>
       </w:pPr>
-      <w:bookmarkStart w:id="14" w:name="_Toc433200063"/>
+      <w:bookmarkStart w:id="15" w:name="_Toc433200063"/>
       <w:r>
         <w:lastRenderedPageBreak/>
         <w:t>Alternative Flows</w:t>
       </w:r>
-      <w:bookmarkEnd w:id="12"/>
       <w:bookmarkEnd w:id="13"/>
       <w:bookmarkEnd w:id="14"/>
+      <w:bookmarkEnd w:id="15"/>
     </w:p>
     <w:p>
       <w:pPr>
         <w:pStyle w:val="berschrift3"/>
         <w:widowControl/>
       </w:pPr>
-      <w:bookmarkStart w:id="15" w:name="_Toc433200064"/>
-      <w:proofErr w:type="spellStart"/>
-      <w:r>
-        <w:t>Abbruch</w:t>
-      </w:r>
-      <w:proofErr w:type="spellEnd"/>
-      <w:r>
-        <w:t xml:space="preserve"> des </w:t>
-      </w:r>
-      <w:proofErr w:type="spellStart"/>
-      <w:r>
-        <w:t>Erstellens</w:t>
-      </w:r>
-      <w:bookmarkEnd w:id="15"/>
-      <w:proofErr w:type="spellEnd"/>
+      <w:bookmarkStart w:id="16" w:name="_Toc433200064"/>
+      <w:r>
+        <w:t>Abbruch des Erstellens</w:t>
+      </w:r>
+      <w:bookmarkEnd w:id="16"/>
     </w:p>
     <w:p>
       <w:pPr>
@@ -1865,15 +1740,15 @@
       <w:pPr>
         <w:pStyle w:val="berschrift1"/>
       </w:pPr>
-      <w:bookmarkStart w:id="16" w:name="_Toc423410251"/>
-      <w:bookmarkStart w:id="17" w:name="_Toc425054510"/>
-      <w:bookmarkStart w:id="18" w:name="_Toc433200065"/>
+      <w:bookmarkStart w:id="17" w:name="_Toc423410251"/>
+      <w:bookmarkStart w:id="18" w:name="_Toc425054510"/>
+      <w:bookmarkStart w:id="19" w:name="_Toc433200065"/>
       <w:r>
         <w:t>Special Requirements</w:t>
       </w:r>
-      <w:bookmarkEnd w:id="16"/>
       <w:bookmarkEnd w:id="17"/>
       <w:bookmarkEnd w:id="18"/>
+      <w:bookmarkEnd w:id="19"/>
     </w:p>
     <w:p>
       <w:pPr>
@@ -1888,15 +1763,15 @@
         <w:pStyle w:val="berschrift1"/>
         <w:widowControl/>
       </w:pPr>
-      <w:bookmarkStart w:id="19" w:name="_Toc423410253"/>
-      <w:bookmarkStart w:id="20" w:name="_Toc425054512"/>
-      <w:bookmarkStart w:id="21" w:name="_Toc433200066"/>
+      <w:bookmarkStart w:id="20" w:name="_Toc423410253"/>
+      <w:bookmarkStart w:id="21" w:name="_Toc425054512"/>
+      <w:bookmarkStart w:id="22" w:name="_Toc433200066"/>
       <w:r>
         <w:t>Preconditions</w:t>
       </w:r>
-      <w:bookmarkEnd w:id="19"/>
       <w:bookmarkEnd w:id="20"/>
       <w:bookmarkEnd w:id="21"/>
+      <w:bookmarkEnd w:id="22"/>
     </w:p>
     <w:p>
       <w:pPr>
@@ -1917,37 +1792,30 @@
         <w:pStyle w:val="berschrift1"/>
         <w:widowControl/>
       </w:pPr>
-      <w:bookmarkStart w:id="22" w:name="_Toc423410255"/>
-      <w:bookmarkStart w:id="23" w:name="_Toc425054514"/>
-      <w:bookmarkStart w:id="24" w:name="_Toc433200067"/>
-      <w:proofErr w:type="spellStart"/>
+      <w:bookmarkStart w:id="23" w:name="_Toc423410255"/>
+      <w:bookmarkStart w:id="24" w:name="_Toc425054514"/>
+      <w:bookmarkStart w:id="25" w:name="_Toc433200067"/>
       <w:r>
         <w:t>Postconditions</w:t>
       </w:r>
-      <w:bookmarkEnd w:id="22"/>
       <w:bookmarkEnd w:id="23"/>
       <w:bookmarkEnd w:id="24"/>
-      <w:proofErr w:type="spellEnd"/>
+      <w:bookmarkEnd w:id="25"/>
     </w:p>
     <w:p>
       <w:pPr>
         <w:pStyle w:val="berschrift2"/>
         <w:widowControl/>
       </w:pPr>
-      <w:bookmarkStart w:id="25" w:name="_Toc423410256"/>
-      <w:bookmarkStart w:id="26" w:name="_Toc425054515"/>
-      <w:bookmarkStart w:id="27" w:name="_Toc433200068"/>
-      <w:proofErr w:type="spellStart"/>
-      <w:r>
-        <w:t>Postcondition</w:t>
-      </w:r>
-      <w:proofErr w:type="spellEnd"/>
-      <w:r>
-        <w:t xml:space="preserve"> One</w:t>
-      </w:r>
-      <w:bookmarkEnd w:id="25"/>
+      <w:bookmarkStart w:id="26" w:name="_Toc423410256"/>
+      <w:bookmarkStart w:id="27" w:name="_Toc425054515"/>
+      <w:bookmarkStart w:id="28" w:name="_Toc433200068"/>
+      <w:r>
+        <w:t>Postcondition One</w:t>
+      </w:r>
       <w:bookmarkEnd w:id="26"/>
       <w:bookmarkEnd w:id="27"/>
+      <w:bookmarkEnd w:id="28"/>
     </w:p>
     <w:p>
       <w:pPr>
@@ -1973,16 +1841,11 @@
       <w:pPr>
         <w:pStyle w:val="berschrift2"/>
       </w:pPr>
-      <w:bookmarkStart w:id="28" w:name="_Toc433200069"/>
-      <w:proofErr w:type="spellStart"/>
-      <w:r>
-        <w:t>Postcondition</w:t>
-      </w:r>
-      <w:proofErr w:type="spellEnd"/>
-      <w:r>
-        <w:t xml:space="preserve"> Two</w:t>
-      </w:r>
-      <w:bookmarkEnd w:id="28"/>
+      <w:bookmarkStart w:id="29" w:name="_Toc433200069"/>
+      <w:r>
+        <w:t>Postcondition Two</w:t>
+      </w:r>
+      <w:bookmarkEnd w:id="29"/>
     </w:p>
     <w:p>
       <w:pPr>
@@ -1997,8 +1860,6 @@
         </w:rPr>
         <w:t>Charakter soll hinzugefügt werden, wenn kein Fehler aufgetreten ist.</w:t>
       </w:r>
-      <w:bookmarkStart w:id="29" w:name="_GoBack"/>
-      <w:bookmarkEnd w:id="29"/>
     </w:p>
     <w:p>
       <w:pPr>
@@ -2138,11 +1999,9 @@
           <w:r>
             <w:fldChar w:fldCharType="end"/>
           </w:r>
-          <w:proofErr w:type="spellStart"/>
           <w:r>
             <w:t>nappydevelopment</w:t>
           </w:r>
-          <w:proofErr w:type="spellEnd"/>
           <w:r>
             <w:t xml:space="preserve">, </w:t>
           </w:r>
@@ -2206,7 +2065,7 @@
               <w:rStyle w:val="Seitenzahl"/>
               <w:noProof/>
             </w:rPr>
-            <w:t>5</w:t>
+            <w:t>2</w:t>
           </w:r>
           <w:r>
             <w:rPr>
@@ -2282,8 +2141,6 @@
         <w:sz w:val="36"/>
       </w:rPr>
     </w:pPr>
-    <w:proofErr w:type="spellStart"/>
-    <w:proofErr w:type="gramStart"/>
     <w:r>
       <w:rPr>
         <w:rFonts w:ascii="Arial" w:hAnsi="Arial"/>
@@ -2292,8 +2149,6 @@
       </w:rPr>
       <w:t>nappydevelopment</w:t>
     </w:r>
-    <w:proofErr w:type="spellEnd"/>
-    <w:proofErr w:type="gramEnd"/>
     <w:r>
       <w:rPr>
         <w:rFonts w:ascii="Arial" w:hAnsi="Arial"/>
@@ -2364,21 +2219,11 @@
           <w:tcW w:w="6379" w:type="dxa"/>
         </w:tcPr>
         <w:p>
-          <w:r>
-            <w:fldChar w:fldCharType="begin"/>
-          </w:r>
-          <w:r>
-            <w:instrText xml:space="preserve"> SUBJECT  "Nappy, the ingenious"  \* MERGEFORMAT </w:instrText>
-          </w:r>
-          <w:r>
-            <w:fldChar w:fldCharType="separate"/>
-          </w:r>
-          <w:r>
-            <w:t>Nappy, the ingenious</w:t>
-          </w:r>
-          <w:r>
-            <w:fldChar w:fldCharType="end"/>
-          </w:r>
+          <w:fldSimple w:instr=" SUBJECT  &quot;Nappy, the ingenious&quot;  \* MERGEFORMAT ">
+            <w:r>
+              <w:t>Nappy, the ingenious</w:t>
+            </w:r>
+          </w:fldSimple>
         </w:p>
       </w:tc>
       <w:tc>
@@ -2405,21 +2250,11 @@
           <w:tcW w:w="6379" w:type="dxa"/>
         </w:tcPr>
         <w:p>
-          <w:r>
-            <w:fldChar w:fldCharType="begin"/>
-          </w:r>
-          <w:r>
-            <w:instrText xml:space="preserve">title  \* Mergeformat </w:instrText>
-          </w:r>
-          <w:r>
-            <w:fldChar w:fldCharType="separate"/>
-          </w:r>
-          <w:r>
-            <w:t>Use-Case Specification: Add Character</w:t>
-          </w:r>
-          <w:r>
-            <w:fldChar w:fldCharType="end"/>
-          </w:r>
+          <w:fldSimple w:instr="title  \* Mergeformat ">
+            <w:r>
+              <w:t>Use-Case Specification: Add Character</w:t>
+            </w:r>
+          </w:fldSimple>
         </w:p>
       </w:tc>
       <w:tc>

--- a/Functions/5 UseCase_Add_Character.docx
+++ b/Functions/5 UseCase_Add_Character.docx
@@ -7,22 +7,42 @@
         <w:pStyle w:val="Titel"/>
         <w:jc w:val="right"/>
       </w:pPr>
-      <w:fldSimple w:instr=" SUBJECT  &quot;Nappy, the ingenious&quot;  \* MERGEFORMAT ">
-        <w:r>
-          <w:t>Nappy, the ingenious</w:t>
-        </w:r>
-      </w:fldSimple>
+      <w:r>
+        <w:fldChar w:fldCharType="begin"/>
+      </w:r>
+      <w:r>
+        <w:instrText xml:space="preserve"> SUBJECT  "Nappy, the ingenious"  \* MERGEFORMAT </w:instrText>
+      </w:r>
+      <w:r>
+        <w:fldChar w:fldCharType="separate"/>
+      </w:r>
+      <w:r>
+        <w:t>Nappy, the ingenious</w:t>
+      </w:r>
+      <w:r>
+        <w:fldChar w:fldCharType="end"/>
+      </w:r>
     </w:p>
     <w:p>
       <w:pPr>
         <w:pStyle w:val="Titel"/>
         <w:jc w:val="right"/>
       </w:pPr>
-      <w:fldSimple w:instr=" TITLE  &quot;Use-Case Specification: Add Character&quot;  \* MERGEFORMAT ">
-        <w:r>
-          <w:t>Use-Case Specification: Add Character</w:t>
-        </w:r>
-      </w:fldSimple>
+      <w:r>
+        <w:fldChar w:fldCharType="begin"/>
+      </w:r>
+      <w:r>
+        <w:instrText xml:space="preserve"> TITLE  "Use-Case Specification: Add Character"  \* MERGEFORMAT </w:instrText>
+      </w:r>
+      <w:r>
+        <w:fldChar w:fldCharType="separate"/>
+      </w:r>
+      <w:r>
+        <w:t>Use-Case Specification: Add Character</w:t>
+      </w:r>
+      <w:r>
+        <w:fldChar w:fldCharType="end"/>
+      </w:r>
     </w:p>
     <w:p>
       <w:pPr>
@@ -30,10 +50,7 @@
         <w:jc w:val="right"/>
       </w:pPr>
     </w:p>
-    <w:p>
-      <w:bookmarkStart w:id="0" w:name="_GoBack"/>
-      <w:bookmarkEnd w:id="0"/>
-    </w:p>
+    <w:p/>
     <w:p>
       <w:pPr>
         <w:pStyle w:val="Textkrper"/>
@@ -1358,50 +1375,61 @@
       <w:r>
         <w:br w:type="page"/>
       </w:r>
-      <w:fldSimple w:instr="title  \* Mergeformat ">
-        <w:r>
-          <w:t>Use-Case Specification: Add Character</w:t>
-        </w:r>
-      </w:fldSimple>
-      <w:bookmarkStart w:id="1" w:name="_Toc423410237"/>
-      <w:bookmarkStart w:id="2" w:name="_Toc425054503"/>
+      <w:r>
+        <w:lastRenderedPageBreak/>
+        <w:fldChar w:fldCharType="begin"/>
+      </w:r>
+      <w:r>
+        <w:instrText xml:space="preserve">title  \* Mergeformat </w:instrText>
+      </w:r>
+      <w:r>
+        <w:fldChar w:fldCharType="separate"/>
+      </w:r>
+      <w:r>
+        <w:t>Use-Case Specification: Add Character</w:t>
+      </w:r>
+      <w:r>
+        <w:fldChar w:fldCharType="end"/>
+      </w:r>
+      <w:bookmarkStart w:id="0" w:name="_Toc423410237"/>
+      <w:bookmarkStart w:id="1" w:name="_Toc425054503"/>
       <w:r>
         <w:t xml:space="preserve"> </w:t>
       </w:r>
+      <w:bookmarkEnd w:id="0"/>
       <w:bookmarkEnd w:id="1"/>
+    </w:p>
+    <w:p>
+      <w:pPr>
+        <w:pStyle w:val="InfoBlue"/>
+      </w:pPr>
+    </w:p>
+    <w:p>
+      <w:pPr>
+        <w:pStyle w:val="berschrift1"/>
+      </w:pPr>
+      <w:bookmarkStart w:id="2" w:name="_Toc433200059"/>
+      <w:bookmarkStart w:id="3" w:name="_Toc423410238"/>
+      <w:bookmarkStart w:id="4" w:name="_Toc425054504"/>
+      <w:r>
+        <w:t xml:space="preserve">Use-Case </w:t>
+      </w:r>
+      <w:r>
+        <w:t>Add Character</w:t>
+      </w:r>
       <w:bookmarkEnd w:id="2"/>
     </w:p>
     <w:p>
       <w:pPr>
-        <w:pStyle w:val="InfoBlue"/>
-      </w:pPr>
-    </w:p>
-    <w:p>
-      <w:pPr>
-        <w:pStyle w:val="berschrift1"/>
-      </w:pPr>
-      <w:bookmarkStart w:id="3" w:name="_Toc433200059"/>
-      <w:bookmarkStart w:id="4" w:name="_Toc423410238"/>
-      <w:bookmarkStart w:id="5" w:name="_Toc425054504"/>
-      <w:r>
-        <w:t xml:space="preserve">Use-Case </w:t>
-      </w:r>
-      <w:r>
-        <w:t>Add Character</w:t>
+        <w:pStyle w:val="berschrift2"/>
+      </w:pPr>
+      <w:bookmarkStart w:id="5" w:name="_Toc433200060"/>
+      <w:r>
+        <w:t>Brief Description</w:t>
       </w:r>
       <w:bookmarkEnd w:id="3"/>
-    </w:p>
-    <w:p>
-      <w:pPr>
-        <w:pStyle w:val="berschrift2"/>
-      </w:pPr>
-      <w:bookmarkStart w:id="6" w:name="_Toc433200060"/>
-      <w:r>
-        <w:t>Brief Description</w:t>
-      </w:r>
       <w:bookmarkEnd w:id="4"/>
       <w:bookmarkEnd w:id="5"/>
-      <w:bookmarkEnd w:id="6"/>
     </w:p>
     <w:p>
       <w:pPr>
@@ -1414,7 +1442,35 @@
         <w:rPr>
           <w:lang w:val="de-DE"/>
         </w:rPr>
-        <w:t>Bei dem Use-Case “Add Character” bekom</w:t>
+        <w:t xml:space="preserve">Bei dem </w:t>
+      </w:r>
+      <w:proofErr w:type="spellStart"/>
+      <w:r>
+        <w:rPr>
+          <w:lang w:val="de-DE"/>
+        </w:rPr>
+        <w:t>Use</w:t>
+      </w:r>
+      <w:proofErr w:type="spellEnd"/>
+      <w:r>
+        <w:rPr>
+          <w:lang w:val="de-DE"/>
+        </w:rPr>
+        <w:t xml:space="preserve">-Case “Add </w:t>
+      </w:r>
+      <w:proofErr w:type="spellStart"/>
+      <w:r>
+        <w:rPr>
+          <w:lang w:val="de-DE"/>
+        </w:rPr>
+        <w:t>Character</w:t>
+      </w:r>
+      <w:proofErr w:type="spellEnd"/>
+      <w:r>
+        <w:rPr>
+          <w:lang w:val="de-DE"/>
+        </w:rPr>
+        <w:t>” bekom</w:t>
       </w:r>
       <w:r>
         <w:rPr>
@@ -1426,7 +1482,21 @@
         <w:rPr>
           <w:lang w:val="de-DE"/>
         </w:rPr>
-        <w:t>Um die Oberfläche aufzurufen, kann der Nutzer im Wiki den „Add Character“ Button anklicken, welcher sich in der rechten oberen Ecke befindet.</w:t>
+        <w:t xml:space="preserve">Um die Oberfläche aufzurufen, kann der Nutzer im Wiki den „Add </w:t>
+      </w:r>
+      <w:proofErr w:type="spellStart"/>
+      <w:r>
+        <w:rPr>
+          <w:lang w:val="de-DE"/>
+        </w:rPr>
+        <w:t>Character</w:t>
+      </w:r>
+      <w:proofErr w:type="spellEnd"/>
+      <w:r>
+        <w:rPr>
+          <w:lang w:val="de-DE"/>
+        </w:rPr>
+        <w:t>“ Button anklicken, welcher sich in der rechten oberen Ecke befindet.</w:t>
       </w:r>
     </w:p>
     <w:p>
@@ -1507,11 +1577,33 @@
           <w:lang w:val="de-DE"/>
         </w:rPr>
       </w:pPr>
-      <w:r>
-        <w:rPr>
-          <w:lang w:val="de-DE"/>
-        </w:rPr>
-        <w:t>Tbd: Mockup für Hinzufügen Bildschirm.</w:t>
+      <w:proofErr w:type="spellStart"/>
+      <w:r>
+        <w:rPr>
+          <w:lang w:val="de-DE"/>
+        </w:rPr>
+        <w:t>Tbd</w:t>
+      </w:r>
+      <w:proofErr w:type="spellEnd"/>
+      <w:r>
+        <w:rPr>
+          <w:lang w:val="de-DE"/>
+        </w:rPr>
+        <w:t xml:space="preserve">: </w:t>
+      </w:r>
+      <w:proofErr w:type="spellStart"/>
+      <w:r>
+        <w:rPr>
+          <w:lang w:val="de-DE"/>
+        </w:rPr>
+        <w:t>Mockup</w:t>
+      </w:r>
+      <w:proofErr w:type="spellEnd"/>
+      <w:r>
+        <w:rPr>
+          <w:lang w:val="de-DE"/>
+        </w:rPr>
+        <w:t xml:space="preserve"> für Hinzufügen Bildschirm.</w:t>
       </w:r>
     </w:p>
     <w:p>
@@ -1553,18 +1645,32 @@
           <w:lang w:val="de-DE"/>
         </w:rPr>
       </w:pPr>
-      <w:bookmarkStart w:id="7" w:name="_Toc423410239"/>
-      <w:bookmarkStart w:id="8" w:name="_Toc425054505"/>
-      <w:bookmarkStart w:id="9" w:name="_Toc433200061"/>
-      <w:r>
-        <w:rPr>
-          <w:lang w:val="de-DE"/>
-        </w:rPr>
-        <w:t>Flow of Events</w:t>
-      </w:r>
+      <w:bookmarkStart w:id="6" w:name="_Toc423410239"/>
+      <w:bookmarkStart w:id="7" w:name="_Toc425054505"/>
+      <w:bookmarkStart w:id="8" w:name="_Toc433200061"/>
+      <w:r>
+        <w:rPr>
+          <w:lang w:val="de-DE"/>
+        </w:rPr>
+        <w:t xml:space="preserve">Flow </w:t>
+      </w:r>
+      <w:proofErr w:type="spellStart"/>
+      <w:r>
+        <w:rPr>
+          <w:lang w:val="de-DE"/>
+        </w:rPr>
+        <w:t>of</w:t>
+      </w:r>
+      <w:proofErr w:type="spellEnd"/>
+      <w:r>
+        <w:rPr>
+          <w:lang w:val="de-DE"/>
+        </w:rPr>
+        <w:t xml:space="preserve"> Events</w:t>
+      </w:r>
+      <w:bookmarkEnd w:id="6"/>
       <w:bookmarkEnd w:id="7"/>
       <w:bookmarkEnd w:id="8"/>
-      <w:bookmarkEnd w:id="9"/>
     </w:p>
     <w:p>
       <w:pPr>
@@ -1574,18 +1680,18 @@
           <w:lang w:val="de-DE"/>
         </w:rPr>
       </w:pPr>
-      <w:bookmarkStart w:id="10" w:name="_Toc423410240"/>
-      <w:bookmarkStart w:id="11" w:name="_Toc425054506"/>
-      <w:bookmarkStart w:id="12" w:name="_Toc433200062"/>
+      <w:bookmarkStart w:id="9" w:name="_Toc423410240"/>
+      <w:bookmarkStart w:id="10" w:name="_Toc425054506"/>
+      <w:bookmarkStart w:id="11" w:name="_Toc433200062"/>
       <w:r>
         <w:rPr>
           <w:lang w:val="de-DE"/>
         </w:rPr>
         <w:t>Basic Flow</w:t>
       </w:r>
+      <w:bookmarkEnd w:id="9"/>
       <w:bookmarkEnd w:id="10"/>
       <w:bookmarkEnd w:id="11"/>
-      <w:bookmarkEnd w:id="12"/>
       <w:r>
         <w:rPr>
           <w:lang w:val="de-DE"/>
@@ -1607,17 +1713,17 @@
           <w:lang w:val="de-DE"/>
         </w:rPr>
       </w:pPr>
-      <w:bookmarkStart w:id="13" w:name="_Toc423410241"/>
-      <w:bookmarkStart w:id="14" w:name="_Toc425054507"/>
+      <w:bookmarkStart w:id="12" w:name="_Toc423410241"/>
+      <w:bookmarkStart w:id="13" w:name="_Toc425054507"/>
       <w:r>
         <w:rPr>
           <w:noProof/>
           <w:lang w:val="de-DE" w:eastAsia="de-DE"/>
         </w:rPr>
         <w:drawing>
-          <wp:inline distT="0" distB="0" distL="0" distR="0" wp14:anchorId="11A020C9" wp14:editId="47168261">
-            <wp:extent cx="5095875" cy="5562600"/>
-            <wp:effectExtent l="0" t="0" r="9525" b="0"/>
+          <wp:inline distT="0" distB="0" distL="0" distR="0" wp14:anchorId="18FFC621" wp14:editId="42FCC040">
+            <wp:extent cx="5086350" cy="5686425"/>
+            <wp:effectExtent l="0" t="0" r="0" b="9525"/>
             <wp:docPr id="1" name="Grafik 1"/>
             <wp:cNvGraphicFramePr>
               <a:graphicFrameLocks xmlns:a="http://schemas.openxmlformats.org/drawingml/2006/main" noChangeAspect="1"/>
@@ -1638,7 +1744,7 @@
                   <pic:spPr>
                     <a:xfrm>
                       <a:off x="0" y="0"/>
-                      <a:ext cx="5095875" cy="5562600"/>
+                      <a:ext cx="5086350" cy="5686425"/>
                     </a:xfrm>
                     <a:prstGeom prst="rect">
                       <a:avLst/>
@@ -1650,6 +1756,8 @@
           </wp:inline>
         </w:drawing>
       </w:r>
+      <w:bookmarkStart w:id="14" w:name="_GoBack"/>
+      <w:bookmarkEnd w:id="14"/>
     </w:p>
     <w:p>
       <w:pPr>
@@ -1701,8 +1809,8 @@
         <w:lastRenderedPageBreak/>
         <w:t>Alternative Flows</w:t>
       </w:r>
+      <w:bookmarkEnd w:id="12"/>
       <w:bookmarkEnd w:id="13"/>
-      <w:bookmarkEnd w:id="14"/>
       <w:bookmarkEnd w:id="15"/>
     </w:p>
     <w:p>
@@ -1711,10 +1819,20 @@
         <w:widowControl/>
       </w:pPr>
       <w:bookmarkStart w:id="16" w:name="_Toc433200064"/>
-      <w:r>
-        <w:t>Abbruch des Erstellens</w:t>
+      <w:proofErr w:type="spellStart"/>
+      <w:r>
+        <w:t>Abbruch</w:t>
+      </w:r>
+      <w:proofErr w:type="spellEnd"/>
+      <w:r>
+        <w:t xml:space="preserve"> des </w:t>
+      </w:r>
+      <w:proofErr w:type="spellStart"/>
+      <w:r>
+        <w:t>Erstellens</w:t>
       </w:r>
       <w:bookmarkEnd w:id="16"/>
+      <w:proofErr w:type="spellEnd"/>
     </w:p>
     <w:p>
       <w:pPr>
@@ -1795,12 +1913,14 @@
       <w:bookmarkStart w:id="23" w:name="_Toc423410255"/>
       <w:bookmarkStart w:id="24" w:name="_Toc425054514"/>
       <w:bookmarkStart w:id="25" w:name="_Toc433200067"/>
+      <w:proofErr w:type="spellStart"/>
       <w:r>
         <w:t>Postconditions</w:t>
       </w:r>
       <w:bookmarkEnd w:id="23"/>
       <w:bookmarkEnd w:id="24"/>
       <w:bookmarkEnd w:id="25"/>
+      <w:proofErr w:type="spellEnd"/>
     </w:p>
     <w:p>
       <w:pPr>
@@ -1810,8 +1930,13 @@
       <w:bookmarkStart w:id="26" w:name="_Toc423410256"/>
       <w:bookmarkStart w:id="27" w:name="_Toc425054515"/>
       <w:bookmarkStart w:id="28" w:name="_Toc433200068"/>
-      <w:r>
-        <w:t>Postcondition One</w:t>
+      <w:proofErr w:type="spellStart"/>
+      <w:r>
+        <w:t>Postcondition</w:t>
+      </w:r>
+      <w:proofErr w:type="spellEnd"/>
+      <w:r>
+        <w:t xml:space="preserve"> One</w:t>
       </w:r>
       <w:bookmarkEnd w:id="26"/>
       <w:bookmarkEnd w:id="27"/>
@@ -1842,8 +1967,13 @@
         <w:pStyle w:val="berschrift2"/>
       </w:pPr>
       <w:bookmarkStart w:id="29" w:name="_Toc433200069"/>
-      <w:r>
-        <w:t>Postcondition Two</w:t>
+      <w:proofErr w:type="spellStart"/>
+      <w:r>
+        <w:t>Postcondition</w:t>
+      </w:r>
+      <w:proofErr w:type="spellEnd"/>
+      <w:r>
+        <w:t xml:space="preserve"> Two</w:t>
       </w:r>
       <w:bookmarkEnd w:id="29"/>
     </w:p>
@@ -1999,9 +2129,11 @@
           <w:r>
             <w:fldChar w:fldCharType="end"/>
           </w:r>
+          <w:proofErr w:type="spellStart"/>
           <w:r>
             <w:t>nappydevelopment</w:t>
           </w:r>
+          <w:proofErr w:type="spellEnd"/>
           <w:r>
             <w:t xml:space="preserve">, </w:t>
           </w:r>
@@ -2065,7 +2197,7 @@
               <w:rStyle w:val="Seitenzahl"/>
               <w:noProof/>
             </w:rPr>
-            <w:t>2</w:t>
+            <w:t>5</w:t>
           </w:r>
           <w:r>
             <w:rPr>
@@ -2141,6 +2273,8 @@
         <w:sz w:val="36"/>
       </w:rPr>
     </w:pPr>
+    <w:proofErr w:type="spellStart"/>
+    <w:proofErr w:type="gramStart"/>
     <w:r>
       <w:rPr>
         <w:rFonts w:ascii="Arial" w:hAnsi="Arial"/>
@@ -2149,6 +2283,8 @@
       </w:rPr>
       <w:t>nappydevelopment</w:t>
     </w:r>
+    <w:proofErr w:type="spellEnd"/>
+    <w:proofErr w:type="gramEnd"/>
     <w:r>
       <w:rPr>
         <w:rFonts w:ascii="Arial" w:hAnsi="Arial"/>
@@ -2219,11 +2355,21 @@
           <w:tcW w:w="6379" w:type="dxa"/>
         </w:tcPr>
         <w:p>
-          <w:fldSimple w:instr=" SUBJECT  &quot;Nappy, the ingenious&quot;  \* MERGEFORMAT ">
-            <w:r>
-              <w:t>Nappy, the ingenious</w:t>
-            </w:r>
-          </w:fldSimple>
+          <w:r>
+            <w:fldChar w:fldCharType="begin"/>
+          </w:r>
+          <w:r>
+            <w:instrText xml:space="preserve"> SUBJECT  "Nappy, the ingenious"  \* MERGEFORMAT </w:instrText>
+          </w:r>
+          <w:r>
+            <w:fldChar w:fldCharType="separate"/>
+          </w:r>
+          <w:r>
+            <w:t>Nappy, the ingenious</w:t>
+          </w:r>
+          <w:r>
+            <w:fldChar w:fldCharType="end"/>
+          </w:r>
         </w:p>
       </w:tc>
       <w:tc>
@@ -2250,11 +2396,21 @@
           <w:tcW w:w="6379" w:type="dxa"/>
         </w:tcPr>
         <w:p>
-          <w:fldSimple w:instr="title  \* Mergeformat ">
-            <w:r>
-              <w:t>Use-Case Specification: Add Character</w:t>
-            </w:r>
-          </w:fldSimple>
+          <w:r>
+            <w:fldChar w:fldCharType="begin"/>
+          </w:r>
+          <w:r>
+            <w:instrText xml:space="preserve">title  \* Mergeformat </w:instrText>
+          </w:r>
+          <w:r>
+            <w:fldChar w:fldCharType="separate"/>
+          </w:r>
+          <w:r>
+            <w:t>Use-Case Specification: Add Character</w:t>
+          </w:r>
+          <w:r>
+            <w:fldChar w:fldCharType="end"/>
+          </w:r>
         </w:p>
       </w:tc>
       <w:tc>

--- a/Functions/5 UseCase_Add_Character.docx
+++ b/Functions/5 UseCase_Add_Character.docx
@@ -28,21 +28,11 @@
         <w:pStyle w:val="Titel"/>
         <w:jc w:val="right"/>
       </w:pPr>
-      <w:r>
-        <w:fldChar w:fldCharType="begin"/>
-      </w:r>
-      <w:r>
-        <w:instrText xml:space="preserve"> TITLE  "Use-Case Specification: Add Character"  \* MERGEFORMAT </w:instrText>
-      </w:r>
-      <w:r>
-        <w:fldChar w:fldCharType="separate"/>
-      </w:r>
-      <w:r>
-        <w:t>Use-Case Specification: Add Character</w:t>
-      </w:r>
-      <w:r>
-        <w:fldChar w:fldCharType="end"/>
-      </w:r>
+      <w:fldSimple w:instr=" TITLE  &quot;Use-Case Specification: Add Character&quot;  \* MERGEFORMAT ">
+        <w:r>
+          <w:t>Use-Case Specification: Add Character</w:t>
+        </w:r>
+      </w:fldSimple>
     </w:p>
     <w:p>
       <w:pPr>
@@ -262,7 +252,10 @@
               <w:pStyle w:val="Tabletext"/>
             </w:pPr>
             <w:r>
-              <w:t>23.10/15</w:t>
+              <w:t>23/</w:t>
+            </w:r>
+            <w:r>
+              <w:t>10/15</w:t>
             </w:r>
           </w:p>
         </w:tc>
@@ -315,6 +308,9 @@
             <w:pPr>
               <w:pStyle w:val="Tabletext"/>
             </w:pPr>
+            <w:r>
+              <w:t>28/10/15</w:t>
+            </w:r>
           </w:p>
         </w:tc>
         <w:tc>
@@ -325,6 +321,9 @@
             <w:pPr>
               <w:pStyle w:val="Tabletext"/>
             </w:pPr>
+            <w:r>
+              <w:t>1.2</w:t>
+            </w:r>
           </w:p>
         </w:tc>
         <w:tc>
@@ -335,6 +334,9 @@
             <w:pPr>
               <w:pStyle w:val="Tabletext"/>
             </w:pPr>
+            <w:r>
+              <w:t>Add cucumber Screenshot</w:t>
+            </w:r>
           </w:p>
         </w:tc>
         <w:tc>
@@ -345,6 +347,14 @@
             <w:pPr>
               <w:pStyle w:val="Tabletext"/>
             </w:pPr>
+            <w:r>
+              <w:t xml:space="preserve">Mehmet Ali </w:t>
+            </w:r>
+            <w:proofErr w:type="spellStart"/>
+            <w:r>
+              <w:t>Inceara</w:t>
+            </w:r>
+            <w:proofErr w:type="spellEnd"/>
           </w:p>
         </w:tc>
       </w:tr>
@@ -1375,22 +1385,11 @@
       <w:r>
         <w:br w:type="page"/>
       </w:r>
-      <w:r>
-        <w:lastRenderedPageBreak/>
-        <w:fldChar w:fldCharType="begin"/>
-      </w:r>
-      <w:r>
-        <w:instrText xml:space="preserve">title  \* Mergeformat </w:instrText>
-      </w:r>
-      <w:r>
-        <w:fldChar w:fldCharType="separate"/>
-      </w:r>
-      <w:r>
-        <w:t>Use-Case Specification: Add Character</w:t>
-      </w:r>
-      <w:r>
-        <w:fldChar w:fldCharType="end"/>
-      </w:r>
+      <w:fldSimple w:instr="title  \* Mergeformat ">
+        <w:r>
+          <w:t>Use-Case Specification: Add Character</w:t>
+        </w:r>
+      </w:fldSimple>
       <w:bookmarkStart w:id="0" w:name="_Toc423410237"/>
       <w:bookmarkStart w:id="1" w:name="_Toc425054503"/>
       <w:r>
@@ -1756,8 +1755,78 @@
           </wp:inline>
         </w:drawing>
       </w:r>
+    </w:p>
+    <w:p>
+      <w:pPr>
+        <w:ind w:left="720"/>
+        <w:rPr>
+          <w:lang w:val="de-DE"/>
+        </w:rPr>
+      </w:pPr>
+    </w:p>
+    <w:p>
+      <w:pPr>
+        <w:rPr>
+          <w:lang w:val="de-DE"/>
+        </w:rPr>
+      </w:pPr>
       <w:bookmarkStart w:id="14" w:name="_GoBack"/>
       <w:bookmarkEnd w:id="14"/>
+      <w:r>
+        <w:rPr>
+          <w:noProof/>
+          <w:lang w:val="de-DE" w:eastAsia="de-DE"/>
+        </w:rPr>
+        <w:lastRenderedPageBreak/>
+        <w:drawing>
+          <wp:inline distT="0" distB="0" distL="0" distR="0" wp14:anchorId="4100AF4F" wp14:editId="5252347A">
+            <wp:extent cx="5943600" cy="3556496"/>
+            <wp:effectExtent l="0" t="0" r="0" b="6350"/>
+            <wp:docPr id="3" name="Grafik 3" descr="C:\Duales Studium\01 Theorie\3. Semester\02 Software Engineering\02 Projekt\docs\functions\pics\Add character feature.png"/>
+            <wp:cNvGraphicFramePr>
+              <a:graphicFrameLocks xmlns:a="http://schemas.openxmlformats.org/drawingml/2006/main" noChangeAspect="1"/>
+            </wp:cNvGraphicFramePr>
+            <a:graphic xmlns:a="http://schemas.openxmlformats.org/drawingml/2006/main">
+              <a:graphicData uri="http://schemas.openxmlformats.org/drawingml/2006/picture">
+                <pic:pic xmlns:pic="http://schemas.openxmlformats.org/drawingml/2006/picture">
+                  <pic:nvPicPr>
+                    <pic:cNvPr id="0" name="Picture 1" descr="C:\Duales Studium\01 Theorie\3. Semester\02 Software Engineering\02 Projekt\docs\functions\pics\Add character feature.png"/>
+                    <pic:cNvPicPr>
+                      <a:picLocks noChangeAspect="1" noChangeArrowheads="1"/>
+                    </pic:cNvPicPr>
+                  </pic:nvPicPr>
+                  <pic:blipFill>
+                    <a:blip r:embed="rId11">
+                      <a:extLst>
+                        <a:ext uri="{28A0092B-C50C-407E-A947-70E740481C1C}">
+                          <a14:useLocalDpi xmlns:a14="http://schemas.microsoft.com/office/drawing/2010/main" val="0"/>
+                        </a:ext>
+                      </a:extLst>
+                    </a:blip>
+                    <a:srcRect/>
+                    <a:stretch>
+                      <a:fillRect/>
+                    </a:stretch>
+                  </pic:blipFill>
+                  <pic:spPr bwMode="auto">
+                    <a:xfrm>
+                      <a:off x="0" y="0"/>
+                      <a:ext cx="5943600" cy="3556496"/>
+                    </a:xfrm>
+                    <a:prstGeom prst="rect">
+                      <a:avLst/>
+                    </a:prstGeom>
+                    <a:noFill/>
+                    <a:ln>
+                      <a:noFill/>
+                    </a:ln>
+                  </pic:spPr>
+                </pic:pic>
+              </a:graphicData>
+            </a:graphic>
+          </wp:inline>
+        </w:drawing>
+      </w:r>
     </w:p>
     <w:p>
       <w:pPr>
@@ -1806,7 +1875,6 @@
       </w:pPr>
       <w:bookmarkStart w:id="15" w:name="_Toc433200063"/>
       <w:r>
-        <w:lastRenderedPageBreak/>
         <w:t>Alternative Flows</w:t>
       </w:r>
       <w:bookmarkEnd w:id="12"/>
@@ -2015,8 +2083,8 @@
       </w:pPr>
     </w:p>
     <w:sectPr>
-      <w:headerReference w:type="default" r:id="rId11"/>
-      <w:footerReference w:type="default" r:id="rId12"/>
+      <w:headerReference w:type="default" r:id="rId12"/>
+      <w:footerReference w:type="default" r:id="rId13"/>
       <w:endnotePr>
         <w:numFmt w:val="decimal"/>
       </w:endnotePr>
@@ -2197,7 +2265,7 @@
               <w:rStyle w:val="Seitenzahl"/>
               <w:noProof/>
             </w:rPr>
-            <w:t>5</w:t>
+            <w:t>6</w:t>
           </w:r>
           <w:r>
             <w:rPr>
@@ -2355,21 +2423,11 @@
           <w:tcW w:w="6379" w:type="dxa"/>
         </w:tcPr>
         <w:p>
-          <w:r>
-            <w:fldChar w:fldCharType="begin"/>
-          </w:r>
-          <w:r>
-            <w:instrText xml:space="preserve"> SUBJECT  "Nappy, the ingenious"  \* MERGEFORMAT </w:instrText>
-          </w:r>
-          <w:r>
-            <w:fldChar w:fldCharType="separate"/>
-          </w:r>
-          <w:r>
-            <w:t>Nappy, the ingenious</w:t>
-          </w:r>
-          <w:r>
-            <w:fldChar w:fldCharType="end"/>
-          </w:r>
+          <w:fldSimple w:instr=" SUBJECT  &quot;Nappy, the ingenious&quot;  \* MERGEFORMAT ">
+            <w:r>
+              <w:t>Nappy, the ingenious</w:t>
+            </w:r>
+          </w:fldSimple>
         </w:p>
       </w:tc>
       <w:tc>
@@ -2385,7 +2443,7 @@
             <w:ind w:right="68"/>
           </w:pPr>
           <w:r>
-            <w:t xml:space="preserve">  Version:           1.1</w:t>
+            <w:t xml:space="preserve">  Version:           1.2</w:t>
           </w:r>
         </w:p>
       </w:tc>
@@ -2396,21 +2454,11 @@
           <w:tcW w:w="6379" w:type="dxa"/>
         </w:tcPr>
         <w:p>
-          <w:r>
-            <w:fldChar w:fldCharType="begin"/>
-          </w:r>
-          <w:r>
-            <w:instrText xml:space="preserve">title  \* Mergeformat </w:instrText>
-          </w:r>
-          <w:r>
-            <w:fldChar w:fldCharType="separate"/>
-          </w:r>
-          <w:r>
-            <w:t>Use-Case Specification: Add Character</w:t>
-          </w:r>
-          <w:r>
-            <w:fldChar w:fldCharType="end"/>
-          </w:r>
+          <w:fldSimple w:instr="title  \* Mergeformat ">
+            <w:r>
+              <w:t>Use-Case Specification: Add Character</w:t>
+            </w:r>
+          </w:fldSimple>
         </w:p>
       </w:tc>
       <w:tc>
@@ -2419,7 +2467,7 @@
         </w:tcPr>
         <w:p>
           <w:r>
-            <w:t xml:space="preserve">  Date:                23</w:t>
+            <w:t xml:space="preserve">  Date:                28</w:t>
           </w:r>
           <w:r>
             <w:t>/</w:t>

--- a/Functions/5 UseCase_Add_Character.docx
+++ b/Functions/5 UseCase_Add_Character.docx
@@ -28,11 +28,21 @@
         <w:pStyle w:val="Titel"/>
         <w:jc w:val="right"/>
       </w:pPr>
-      <w:fldSimple w:instr=" TITLE  &quot;Use-Case Specification: Add Character&quot;  \* MERGEFORMAT ">
-        <w:r>
-          <w:t>Use-Case Specification: Add Character</w:t>
-        </w:r>
-      </w:fldSimple>
+      <w:r>
+        <w:fldChar w:fldCharType="begin"/>
+      </w:r>
+      <w:r>
+        <w:instrText xml:space="preserve"> TITLE  "Use-Case Specification: Add Character"  \* MERGEFORMAT </w:instrText>
+      </w:r>
+      <w:r>
+        <w:fldChar w:fldCharType="separate"/>
+      </w:r>
+      <w:r>
+        <w:t>Use-Case Specification: Add Character</w:t>
+      </w:r>
+      <w:r>
+        <w:fldChar w:fldCharType="end"/>
+      </w:r>
     </w:p>
     <w:p>
       <w:pPr>
@@ -198,7 +208,13 @@
               <w:t>/</w:t>
             </w:r>
             <w:r>
-              <w:t>10/15</w:t>
+              <w:t>10/</w:t>
+            </w:r>
+            <w:r>
+              <w:t>20</w:t>
+            </w:r>
+            <w:r>
+              <w:t>15</w:t>
             </w:r>
           </w:p>
         </w:tc>
@@ -255,7 +271,13 @@
               <w:t>23/</w:t>
             </w:r>
             <w:r>
-              <w:t>10/15</w:t>
+              <w:t>10/</w:t>
+            </w:r>
+            <w:r>
+              <w:t>20</w:t>
+            </w:r>
+            <w:r>
+              <w:t>15</w:t>
             </w:r>
           </w:p>
         </w:tc>
@@ -309,7 +331,13 @@
               <w:pStyle w:val="Tabletext"/>
             </w:pPr>
             <w:r>
-              <w:t>28/10/15</w:t>
+              <w:t>28/10/</w:t>
+            </w:r>
+            <w:r>
+              <w:t>20</w:t>
+            </w:r>
+            <w:r>
+              <w:t>15</w:t>
             </w:r>
           </w:p>
         </w:tc>
@@ -367,6 +395,107 @@
             <w:pPr>
               <w:pStyle w:val="Tabletext"/>
             </w:pPr>
+            <w:r>
+              <w:t>13/11/2015</w:t>
+            </w:r>
+          </w:p>
+        </w:tc>
+        <w:tc>
+          <w:tcPr>
+            <w:tcW w:w="1152" w:type="dxa"/>
+          </w:tcPr>
+          <w:p>
+            <w:pPr>
+              <w:pStyle w:val="Tabletext"/>
+            </w:pPr>
+            <w:r>
+              <w:t>1.3</w:t>
+            </w:r>
+          </w:p>
+        </w:tc>
+        <w:tc>
+          <w:tcPr>
+            <w:tcW w:w="3744" w:type="dxa"/>
+          </w:tcPr>
+          <w:p>
+            <w:pPr>
+              <w:pStyle w:val="Tabletext"/>
+            </w:pPr>
+            <w:r>
+              <w:t xml:space="preserve">Remove Cucumber, Add </w:t>
+            </w:r>
+            <w:proofErr w:type="spellStart"/>
+            <w:r>
+              <w:t>SikuliX</w:t>
+            </w:r>
+            <w:proofErr w:type="spellEnd"/>
+          </w:p>
+        </w:tc>
+        <w:tc>
+          <w:tcPr>
+            <w:tcW w:w="2304" w:type="dxa"/>
+          </w:tcPr>
+          <w:p>
+            <w:pPr>
+              <w:pStyle w:val="Tabletext"/>
+            </w:pPr>
+            <w:r>
+              <w:t>Mehmet Ali Incekara</w:t>
+            </w:r>
+          </w:p>
+        </w:tc>
+      </w:tr>
+      <w:tr>
+        <w:tc>
+          <w:tcPr>
+            <w:tcW w:w="2304" w:type="dxa"/>
+          </w:tcPr>
+          <w:p>
+            <w:pPr>
+              <w:pStyle w:val="Tabletext"/>
+            </w:pPr>
+          </w:p>
+        </w:tc>
+        <w:tc>
+          <w:tcPr>
+            <w:tcW w:w="1152" w:type="dxa"/>
+          </w:tcPr>
+          <w:p>
+            <w:pPr>
+              <w:pStyle w:val="Tabletext"/>
+            </w:pPr>
+          </w:p>
+        </w:tc>
+        <w:tc>
+          <w:tcPr>
+            <w:tcW w:w="3744" w:type="dxa"/>
+          </w:tcPr>
+          <w:p>
+            <w:pPr>
+              <w:pStyle w:val="Tabletext"/>
+            </w:pPr>
+          </w:p>
+        </w:tc>
+        <w:tc>
+          <w:tcPr>
+            <w:tcW w:w="2304" w:type="dxa"/>
+          </w:tcPr>
+          <w:p>
+            <w:pPr>
+              <w:pStyle w:val="Tabletext"/>
+            </w:pPr>
+          </w:p>
+        </w:tc>
+      </w:tr>
+      <w:tr>
+        <w:tc>
+          <w:tcPr>
+            <w:tcW w:w="2304" w:type="dxa"/>
+          </w:tcPr>
+          <w:p>
+            <w:pPr>
+              <w:pStyle w:val="Tabletext"/>
+            </w:pPr>
           </w:p>
         </w:tc>
         <w:tc>
@@ -475,7 +604,7 @@
         <w:rPr>
           <w:noProof/>
         </w:rPr>
-        <w:instrText xml:space="preserve"> PAGEREF _Toc433200059 \h </w:instrText>
+        <w:instrText xml:space="preserve"> PAGEREF _Toc435196310 \h </w:instrText>
       </w:r>
       <w:r>
         <w:rPr>
@@ -553,7 +682,7 @@
         <w:rPr>
           <w:noProof/>
         </w:rPr>
-        <w:instrText xml:space="preserve"> PAGEREF _Toc433200060 \h </w:instrText>
+        <w:instrText xml:space="preserve"> PAGEREF _Toc435196311 \h </w:instrText>
       </w:r>
       <w:r>
         <w:rPr>
@@ -631,7 +760,7 @@
         <w:rPr>
           <w:noProof/>
         </w:rPr>
-        <w:instrText xml:space="preserve"> PAGEREF _Toc433200061 \h </w:instrText>
+        <w:instrText xml:space="preserve"> PAGEREF _Toc435196312 \h </w:instrText>
       </w:r>
       <w:r>
         <w:rPr>
@@ -668,13 +797,12 @@
           <w:noProof/>
           <w:sz w:val="22"/>
           <w:szCs w:val="22"/>
-          <w:lang w:val="de-DE" w:eastAsia="de-DE"/>
-        </w:rPr>
-      </w:pPr>
-      <w:r>
-        <w:rPr>
-          <w:noProof/>
-          <w:lang w:val="de-DE"/>
+          <w:lang w:eastAsia="de-DE"/>
+        </w:rPr>
+      </w:pPr>
+      <w:r>
+        <w:rPr>
+          <w:noProof/>
         </w:rPr>
         <w:t>2.1</w:t>
       </w:r>
@@ -684,21 +812,19 @@
           <w:noProof/>
           <w:sz w:val="22"/>
           <w:szCs w:val="22"/>
-          <w:lang w:val="de-DE" w:eastAsia="de-DE"/>
+          <w:lang w:eastAsia="de-DE"/>
         </w:rPr>
         <w:tab/>
       </w:r>
       <w:r>
         <w:rPr>
           <w:noProof/>
-          <w:lang w:val="de-DE"/>
         </w:rPr>
         <w:t>Basic Flow</w:t>
       </w:r>
       <w:r>
         <w:rPr>
           <w:noProof/>
-          <w:lang w:val="de-DE"/>
         </w:rPr>
         <w:tab/>
       </w:r>
@@ -711,9 +837,8 @@
       <w:r>
         <w:rPr>
           <w:noProof/>
-          <w:lang w:val="de-DE"/>
-        </w:rPr>
-        <w:instrText xml:space="preserve"> PAGEREF _Toc433200062 \h </w:instrText>
+        </w:rPr>
+        <w:instrText xml:space="preserve"> PAGEREF _Toc435196313 \h </w:instrText>
       </w:r>
       <w:r>
         <w:rPr>
@@ -729,7 +854,6 @@
       <w:r>
         <w:rPr>
           <w:noProof/>
-          <w:lang w:val="de-DE"/>
         </w:rPr>
         <w:t>5</w:t>
       </w:r>
@@ -796,7 +920,7 @@
           <w:noProof/>
           <w:lang w:val="de-DE"/>
         </w:rPr>
-        <w:instrText xml:space="preserve"> PAGEREF _Toc433200063 \h </w:instrText>
+        <w:instrText xml:space="preserve"> PAGEREF _Toc435196314 \h </w:instrText>
       </w:r>
       <w:r>
         <w:rPr>
@@ -876,7 +1000,7 @@
           <w:noProof/>
           <w:lang w:val="de-DE"/>
         </w:rPr>
-        <w:instrText xml:space="preserve"> PAGEREF _Toc433200064 \h </w:instrText>
+        <w:instrText xml:space="preserve"> PAGEREF _Toc435196315 \h </w:instrText>
       </w:r>
       <w:r>
         <w:rPr>
@@ -955,7 +1079,7 @@
         <w:rPr>
           <w:noProof/>
         </w:rPr>
-        <w:instrText xml:space="preserve"> PAGEREF _Toc433200065 \h </w:instrText>
+        <w:instrText xml:space="preserve"> PAGEREF _Toc435196316 \h </w:instrText>
       </w:r>
       <w:r>
         <w:rPr>
@@ -1033,7 +1157,7 @@
         <w:rPr>
           <w:noProof/>
         </w:rPr>
-        <w:instrText xml:space="preserve"> PAGEREF _Toc433200066 \h </w:instrText>
+        <w:instrText xml:space="preserve"> PAGEREF _Toc435196317 \h </w:instrText>
       </w:r>
       <w:r>
         <w:rPr>
@@ -1111,7 +1235,7 @@
         <w:rPr>
           <w:noProof/>
         </w:rPr>
-        <w:instrText xml:space="preserve"> PAGEREF _Toc433200067 \h </w:instrText>
+        <w:instrText xml:space="preserve"> PAGEREF _Toc435196318 \h </w:instrText>
       </w:r>
       <w:r>
         <w:rPr>
@@ -1189,7 +1313,7 @@
         <w:rPr>
           <w:noProof/>
         </w:rPr>
-        <w:instrText xml:space="preserve"> PAGEREF _Toc433200068 \h </w:instrText>
+        <w:instrText xml:space="preserve"> PAGEREF _Toc435196319 \h </w:instrText>
       </w:r>
       <w:r>
         <w:rPr>
@@ -1226,7 +1350,7 @@
           <w:noProof/>
           <w:sz w:val="22"/>
           <w:szCs w:val="22"/>
-          <w:lang w:eastAsia="de-DE"/>
+          <w:lang w:val="de-DE" w:eastAsia="de-DE"/>
         </w:rPr>
       </w:pPr>
       <w:r>
@@ -1241,7 +1365,7 @@
           <w:noProof/>
           <w:sz w:val="22"/>
           <w:szCs w:val="22"/>
-          <w:lang w:eastAsia="de-DE"/>
+          <w:lang w:val="de-DE" w:eastAsia="de-DE"/>
         </w:rPr>
         <w:tab/>
       </w:r>
@@ -1267,7 +1391,7 @@
         <w:rPr>
           <w:noProof/>
         </w:rPr>
-        <w:instrText xml:space="preserve"> PAGEREF _Toc433200069 \h </w:instrText>
+        <w:instrText xml:space="preserve"> PAGEREF _Toc435196320 \h </w:instrText>
       </w:r>
       <w:r>
         <w:rPr>
@@ -1304,7 +1428,7 @@
           <w:noProof/>
           <w:sz w:val="22"/>
           <w:szCs w:val="22"/>
-          <w:lang w:eastAsia="de-DE"/>
+          <w:lang w:val="de-DE" w:eastAsia="de-DE"/>
         </w:rPr>
       </w:pPr>
       <w:r>
@@ -1319,7 +1443,7 @@
           <w:noProof/>
           <w:sz w:val="22"/>
           <w:szCs w:val="22"/>
-          <w:lang w:eastAsia="de-DE"/>
+          <w:lang w:val="de-DE" w:eastAsia="de-DE"/>
         </w:rPr>
         <w:tab/>
       </w:r>
@@ -1345,7 +1469,7 @@
         <w:rPr>
           <w:noProof/>
         </w:rPr>
-        <w:instrText xml:space="preserve"> PAGEREF _Toc433200070 \h </w:instrText>
+        <w:instrText xml:space="preserve"> PAGEREF _Toc435196321 \h </w:instrText>
       </w:r>
       <w:r>
         <w:rPr>
@@ -1385,11 +1509,22 @@
       <w:r>
         <w:br w:type="page"/>
       </w:r>
-      <w:fldSimple w:instr="title  \* Mergeformat ">
-        <w:r>
-          <w:t>Use-Case Specification: Add Character</w:t>
-        </w:r>
-      </w:fldSimple>
+      <w:r>
+        <w:lastRenderedPageBreak/>
+        <w:fldChar w:fldCharType="begin"/>
+      </w:r>
+      <w:r>
+        <w:instrText xml:space="preserve">title  \* Mergeformat </w:instrText>
+      </w:r>
+      <w:r>
+        <w:fldChar w:fldCharType="separate"/>
+      </w:r>
+      <w:r>
+        <w:t>Use-Case Specification: Add Character</w:t>
+      </w:r>
+      <w:r>
+        <w:fldChar w:fldCharType="end"/>
+      </w:r>
       <w:bookmarkStart w:id="0" w:name="_Toc423410237"/>
       <w:bookmarkStart w:id="1" w:name="_Toc425054503"/>
       <w:r>
@@ -1407,27 +1542,27 @@
       <w:pPr>
         <w:pStyle w:val="berschrift1"/>
       </w:pPr>
-      <w:bookmarkStart w:id="2" w:name="_Toc433200059"/>
-      <w:bookmarkStart w:id="3" w:name="_Toc423410238"/>
-      <w:bookmarkStart w:id="4" w:name="_Toc425054504"/>
+      <w:bookmarkStart w:id="2" w:name="_Toc423410238"/>
+      <w:bookmarkStart w:id="3" w:name="_Toc425054504"/>
+      <w:bookmarkStart w:id="4" w:name="_Toc435196310"/>
       <w:r>
         <w:t xml:space="preserve">Use-Case </w:t>
       </w:r>
       <w:r>
         <w:t>Add Character</w:t>
       </w:r>
+      <w:bookmarkEnd w:id="4"/>
+    </w:p>
+    <w:p>
+      <w:pPr>
+        <w:pStyle w:val="berschrift2"/>
+      </w:pPr>
+      <w:bookmarkStart w:id="5" w:name="_Toc435196311"/>
+      <w:r>
+        <w:t>Brief Description</w:t>
+      </w:r>
       <w:bookmarkEnd w:id="2"/>
-    </w:p>
-    <w:p>
-      <w:pPr>
-        <w:pStyle w:val="berschrift2"/>
-      </w:pPr>
-      <w:bookmarkStart w:id="5" w:name="_Toc433200060"/>
-      <w:r>
-        <w:t>Brief Description</w:t>
-      </w:r>
       <w:bookmarkEnd w:id="3"/>
-      <w:bookmarkEnd w:id="4"/>
       <w:bookmarkEnd w:id="5"/>
     </w:p>
     <w:p>
@@ -1511,7 +1646,7 @@
           <w:lang w:val="de-DE" w:eastAsia="de-DE"/>
         </w:rPr>
         <w:drawing>
-          <wp:inline distT="0" distB="0" distL="0" distR="0" wp14:anchorId="4CE471CC" wp14:editId="72EE8323">
+          <wp:inline distT="0" distB="0" distL="0" distR="0" wp14:anchorId="63C81040" wp14:editId="0D245A7E">
             <wp:extent cx="4724400" cy="5734050"/>
             <wp:effectExtent l="0" t="0" r="0" b="0"/>
             <wp:docPr id="2" name="Grafik 2"/>
@@ -1646,7 +1781,7 @@
       </w:pPr>
       <w:bookmarkStart w:id="6" w:name="_Toc423410239"/>
       <w:bookmarkStart w:id="7" w:name="_Toc425054505"/>
-      <w:bookmarkStart w:id="8" w:name="_Toc433200061"/>
+      <w:bookmarkStart w:id="8" w:name="_Toc435196312"/>
       <w:r>
         <w:rPr>
           <w:lang w:val="de-DE"/>
@@ -1681,7 +1816,7 @@
       </w:pPr>
       <w:bookmarkStart w:id="9" w:name="_Toc423410240"/>
       <w:bookmarkStart w:id="10" w:name="_Toc425054506"/>
-      <w:bookmarkStart w:id="11" w:name="_Toc433200062"/>
+      <w:bookmarkStart w:id="11" w:name="_Toc435196313"/>
       <w:r>
         <w:rPr>
           <w:lang w:val="de-DE"/>
@@ -1720,7 +1855,7 @@
           <w:lang w:val="de-DE" w:eastAsia="de-DE"/>
         </w:rPr>
         <w:drawing>
-          <wp:inline distT="0" distB="0" distL="0" distR="0" wp14:anchorId="18FFC621" wp14:editId="42FCC040">
+          <wp:inline distT="0" distB="0" distL="0" distR="0" wp14:anchorId="0DB13BAA" wp14:editId="634AB063">
             <wp:extent cx="5086350" cy="5686425"/>
             <wp:effectExtent l="0" t="0" r="0" b="9525"/>
             <wp:docPr id="1" name="Grafik 1"/>
@@ -1766,66 +1901,18 @@
     </w:p>
     <w:p>
       <w:pPr>
-        <w:rPr>
-          <w:lang w:val="de-DE"/>
-        </w:rPr>
-      </w:pPr>
-      <w:bookmarkStart w:id="14" w:name="_GoBack"/>
-      <w:bookmarkEnd w:id="14"/>
-      <w:r>
+        <w:ind w:firstLine="720"/>
         <w:rPr>
           <w:noProof/>
           <w:lang w:val="de-DE" w:eastAsia="de-DE"/>
         </w:rPr>
-        <w:lastRenderedPageBreak/>
-        <w:drawing>
-          <wp:inline distT="0" distB="0" distL="0" distR="0" wp14:anchorId="4100AF4F" wp14:editId="5252347A">
-            <wp:extent cx="5943600" cy="3556496"/>
-            <wp:effectExtent l="0" t="0" r="0" b="6350"/>
-            <wp:docPr id="3" name="Grafik 3" descr="C:\Duales Studium\01 Theorie\3. Semester\02 Software Engineering\02 Projekt\docs\functions\pics\Add character feature.png"/>
-            <wp:cNvGraphicFramePr>
-              <a:graphicFrameLocks xmlns:a="http://schemas.openxmlformats.org/drawingml/2006/main" noChangeAspect="1"/>
-            </wp:cNvGraphicFramePr>
-            <a:graphic xmlns:a="http://schemas.openxmlformats.org/drawingml/2006/main">
-              <a:graphicData uri="http://schemas.openxmlformats.org/drawingml/2006/picture">
-                <pic:pic xmlns:pic="http://schemas.openxmlformats.org/drawingml/2006/picture">
-                  <pic:nvPicPr>
-                    <pic:cNvPr id="0" name="Picture 1" descr="C:\Duales Studium\01 Theorie\3. Semester\02 Software Engineering\02 Projekt\docs\functions\pics\Add character feature.png"/>
-                    <pic:cNvPicPr>
-                      <a:picLocks noChangeAspect="1" noChangeArrowheads="1"/>
-                    </pic:cNvPicPr>
-                  </pic:nvPicPr>
-                  <pic:blipFill>
-                    <a:blip r:embed="rId11">
-                      <a:extLst>
-                        <a:ext uri="{28A0092B-C50C-407E-A947-70E740481C1C}">
-                          <a14:useLocalDpi xmlns:a14="http://schemas.microsoft.com/office/drawing/2010/main" val="0"/>
-                        </a:ext>
-                      </a:extLst>
-                    </a:blip>
-                    <a:srcRect/>
-                    <a:stretch>
-                      <a:fillRect/>
-                    </a:stretch>
-                  </pic:blipFill>
-                  <pic:spPr bwMode="auto">
-                    <a:xfrm>
-                      <a:off x="0" y="0"/>
-                      <a:ext cx="5943600" cy="3556496"/>
-                    </a:xfrm>
-                    <a:prstGeom prst="rect">
-                      <a:avLst/>
-                    </a:prstGeom>
-                    <a:noFill/>
-                    <a:ln>
-                      <a:noFill/>
-                    </a:ln>
-                  </pic:spPr>
-                </pic:pic>
-              </a:graphicData>
-            </a:graphic>
-          </wp:inline>
-        </w:drawing>
+      </w:pPr>
+      <w:r>
+        <w:rPr>
+          <w:noProof/>
+          <w:lang w:val="de-DE" w:eastAsia="de-DE"/>
+        </w:rPr>
+        <w:t>Unsere Usertests wurden mit SikuliX 1.1.0 durchgeführt.</w:t>
       </w:r>
     </w:p>
     <w:p>
@@ -1835,14 +1922,21 @@
           <w:lang w:val="de-DE"/>
         </w:rPr>
       </w:pPr>
-    </w:p>
-    <w:p>
-      <w:pPr>
-        <w:ind w:left="720"/>
-        <w:rPr>
-          <w:lang w:val="de-DE"/>
-        </w:rPr>
-      </w:pPr>
+      <w:hyperlink r:id="rId11" w:history="1">
+        <w:r>
+          <w:rPr>
+            <w:rStyle w:val="Hyperlink"/>
+            <w:lang w:val="de-DE"/>
+          </w:rPr>
+          <w:t>https://github.com/nappydevelopment/Nappy-the-ingenious/blob/master/src/main/java/test/sikulix/AddCharacterSikuli.java</w:t>
+        </w:r>
+      </w:hyperlink>
+      <w:r>
+        <w:rPr>
+          <w:lang w:val="de-DE"/>
+        </w:rPr>
+        <w:t xml:space="preserve"> </w:t>
+      </w:r>
     </w:p>
     <w:p>
       <w:pPr>
@@ -1873,20 +1967,21 @@
         <w:pStyle w:val="berschrift2"/>
         <w:widowControl/>
       </w:pPr>
-      <w:bookmarkStart w:id="15" w:name="_Toc433200063"/>
-      <w:r>
+      <w:bookmarkStart w:id="14" w:name="_Toc435196314"/>
+      <w:r>
+        <w:lastRenderedPageBreak/>
         <w:t>Alternative Flows</w:t>
       </w:r>
       <w:bookmarkEnd w:id="12"/>
       <w:bookmarkEnd w:id="13"/>
-      <w:bookmarkEnd w:id="15"/>
+      <w:bookmarkEnd w:id="14"/>
     </w:p>
     <w:p>
       <w:pPr>
         <w:pStyle w:val="berschrift3"/>
         <w:widowControl/>
       </w:pPr>
-      <w:bookmarkStart w:id="16" w:name="_Toc433200064"/>
+      <w:bookmarkStart w:id="15" w:name="_Toc435196315"/>
       <w:proofErr w:type="spellStart"/>
       <w:r>
         <w:t>Abbruch</w:t>
@@ -1899,42 +1994,42 @@
       <w:r>
         <w:t>Erstellens</w:t>
       </w:r>
+      <w:bookmarkEnd w:id="15"/>
+      <w:proofErr w:type="spellEnd"/>
+    </w:p>
+    <w:p>
+      <w:pPr>
+        <w:ind w:left="720"/>
+        <w:rPr>
+          <w:lang w:val="de-DE"/>
+        </w:rPr>
+      </w:pPr>
+      <w:r>
+        <w:rPr>
+          <w:lang w:val="de-DE"/>
+        </w:rPr>
+        <w:t xml:space="preserve">Der Benutzer kann das Hinzufügen eines </w:t>
+      </w:r>
+      <w:r>
+        <w:rPr>
+          <w:lang w:val="de-DE"/>
+        </w:rPr>
+        <w:t>Charakters abbrechen. Im Falle eines Abbrechens werden keine Änderungen übernommen oder gespeichert.</w:t>
+      </w:r>
+    </w:p>
+    <w:p>
+      <w:pPr>
+        <w:pStyle w:val="berschrift1"/>
+      </w:pPr>
+      <w:bookmarkStart w:id="16" w:name="_Toc423410251"/>
+      <w:bookmarkStart w:id="17" w:name="_Toc425054510"/>
+      <w:bookmarkStart w:id="18" w:name="_Toc435196316"/>
+      <w:r>
+        <w:t>Special Requirements</w:t>
+      </w:r>
       <w:bookmarkEnd w:id="16"/>
-      <w:proofErr w:type="spellEnd"/>
-    </w:p>
-    <w:p>
-      <w:pPr>
-        <w:ind w:left="720"/>
-        <w:rPr>
-          <w:lang w:val="de-DE"/>
-        </w:rPr>
-      </w:pPr>
-      <w:r>
-        <w:rPr>
-          <w:lang w:val="de-DE"/>
-        </w:rPr>
-        <w:t xml:space="preserve">Der Benutzer kann das Hinzufügen eines </w:t>
-      </w:r>
-      <w:r>
-        <w:rPr>
-          <w:lang w:val="de-DE"/>
-        </w:rPr>
-        <w:t>Charakters abbrechen. Im Falle eines Abbrechens werden keine Änderungen übernommen oder gespeichert.</w:t>
-      </w:r>
-    </w:p>
-    <w:p>
-      <w:pPr>
-        <w:pStyle w:val="berschrift1"/>
-      </w:pPr>
-      <w:bookmarkStart w:id="17" w:name="_Toc423410251"/>
-      <w:bookmarkStart w:id="18" w:name="_Toc425054510"/>
-      <w:bookmarkStart w:id="19" w:name="_Toc433200065"/>
-      <w:r>
-        <w:t>Special Requirements</w:t>
-      </w:r>
       <w:bookmarkEnd w:id="17"/>
       <w:bookmarkEnd w:id="18"/>
-      <w:bookmarkEnd w:id="19"/>
     </w:p>
     <w:p>
       <w:pPr>
@@ -1949,15 +2044,15 @@
         <w:pStyle w:val="berschrift1"/>
         <w:widowControl/>
       </w:pPr>
-      <w:bookmarkStart w:id="20" w:name="_Toc423410253"/>
-      <w:bookmarkStart w:id="21" w:name="_Toc425054512"/>
-      <w:bookmarkStart w:id="22" w:name="_Toc433200066"/>
+      <w:bookmarkStart w:id="19" w:name="_Toc423410253"/>
+      <w:bookmarkStart w:id="20" w:name="_Toc425054512"/>
+      <w:bookmarkStart w:id="21" w:name="_Toc435196317"/>
       <w:r>
         <w:t>Preconditions</w:t>
       </w:r>
+      <w:bookmarkEnd w:id="19"/>
       <w:bookmarkEnd w:id="20"/>
       <w:bookmarkEnd w:id="21"/>
-      <w:bookmarkEnd w:id="22"/>
     </w:p>
     <w:p>
       <w:pPr>
@@ -1978,16 +2073,16 @@
         <w:pStyle w:val="berschrift1"/>
         <w:widowControl/>
       </w:pPr>
-      <w:bookmarkStart w:id="23" w:name="_Toc423410255"/>
-      <w:bookmarkStart w:id="24" w:name="_Toc425054514"/>
-      <w:bookmarkStart w:id="25" w:name="_Toc433200067"/>
+      <w:bookmarkStart w:id="22" w:name="_Toc423410255"/>
+      <w:bookmarkStart w:id="23" w:name="_Toc425054514"/>
+      <w:bookmarkStart w:id="24" w:name="_Toc435196318"/>
       <w:proofErr w:type="spellStart"/>
       <w:r>
         <w:t>Postconditions</w:t>
       </w:r>
+      <w:bookmarkEnd w:id="22"/>
       <w:bookmarkEnd w:id="23"/>
       <w:bookmarkEnd w:id="24"/>
-      <w:bookmarkEnd w:id="25"/>
       <w:proofErr w:type="spellEnd"/>
     </w:p>
     <w:p>
@@ -1995,9 +2090,9 @@
         <w:pStyle w:val="berschrift2"/>
         <w:widowControl/>
       </w:pPr>
-      <w:bookmarkStart w:id="26" w:name="_Toc423410256"/>
-      <w:bookmarkStart w:id="27" w:name="_Toc425054515"/>
-      <w:bookmarkStart w:id="28" w:name="_Toc433200068"/>
+      <w:bookmarkStart w:id="25" w:name="_Toc423410256"/>
+      <w:bookmarkStart w:id="26" w:name="_Toc425054515"/>
+      <w:bookmarkStart w:id="27" w:name="_Toc435196319"/>
       <w:proofErr w:type="spellStart"/>
       <w:r>
         <w:t>Postcondition</w:t>
@@ -2006,8 +2101,48 @@
       <w:r>
         <w:t xml:space="preserve"> One</w:t>
       </w:r>
+      <w:bookmarkEnd w:id="25"/>
       <w:bookmarkEnd w:id="26"/>
       <w:bookmarkEnd w:id="27"/>
+    </w:p>
+    <w:p>
+      <w:pPr>
+        <w:ind w:left="720"/>
+        <w:rPr>
+          <w:lang w:val="de-DE"/>
+        </w:rPr>
+      </w:pPr>
+      <w:r>
+        <w:rPr>
+          <w:lang w:val="de-DE"/>
+        </w:rPr>
+        <w:t>Feedback vom System,</w:t>
+      </w:r>
+      <w:r>
+        <w:rPr>
+          <w:lang w:val="de-DE"/>
+        </w:rPr>
+        <w:t xml:space="preserve"> ob ein Fehler aufgetreten ist.</w:t>
+      </w:r>
+    </w:p>
+    <w:p>
+      <w:pPr>
+        <w:pStyle w:val="berschrift2"/>
+      </w:pPr>
+      <w:bookmarkStart w:id="28" w:name="_Toc435196320"/>
+      <w:proofErr w:type="spellStart"/>
+      <w:r>
+        <w:t>Postcondition</w:t>
+      </w:r>
+      <w:proofErr w:type="spellEnd"/>
+      <w:r>
+        <w:t xml:space="preserve"> T</w:t>
+      </w:r>
+      <w:bookmarkStart w:id="29" w:name="_GoBack"/>
+      <w:bookmarkEnd w:id="29"/>
+      <w:r>
+        <w:t>wo</w:t>
+      </w:r>
       <w:bookmarkEnd w:id="28"/>
     </w:p>
     <w:p>
@@ -2021,41 +2156,6 @@
         <w:rPr>
           <w:lang w:val="de-DE"/>
         </w:rPr>
-        <w:t>Feedback vom System,</w:t>
-      </w:r>
-      <w:r>
-        <w:rPr>
-          <w:lang w:val="de-DE"/>
-        </w:rPr>
-        <w:t xml:space="preserve"> ob ein Fehler aufgetreten ist.</w:t>
-      </w:r>
-    </w:p>
-    <w:p>
-      <w:pPr>
-        <w:pStyle w:val="berschrift2"/>
-      </w:pPr>
-      <w:bookmarkStart w:id="29" w:name="_Toc433200069"/>
-      <w:proofErr w:type="spellStart"/>
-      <w:r>
-        <w:t>Postcondition</w:t>
-      </w:r>
-      <w:proofErr w:type="spellEnd"/>
-      <w:r>
-        <w:t xml:space="preserve"> Two</w:t>
-      </w:r>
-      <w:bookmarkEnd w:id="29"/>
-    </w:p>
-    <w:p>
-      <w:pPr>
-        <w:ind w:left="720"/>
-        <w:rPr>
-          <w:lang w:val="de-DE"/>
-        </w:rPr>
-      </w:pPr>
-      <w:r>
-        <w:rPr>
-          <w:lang w:val="de-DE"/>
-        </w:rPr>
         <w:t>Charakter soll hinzugefügt werden, wenn kein Fehler aufgetreten ist.</w:t>
       </w:r>
     </w:p>
@@ -2063,7 +2163,7 @@
       <w:pPr>
         <w:pStyle w:val="berschrift1"/>
       </w:pPr>
-      <w:bookmarkStart w:id="30" w:name="_Toc433200070"/>
+      <w:bookmarkStart w:id="30" w:name="_Toc435196321"/>
       <w:r>
         <w:t>Extension Points</w:t>
       </w:r>
@@ -2423,11 +2523,21 @@
           <w:tcW w:w="6379" w:type="dxa"/>
         </w:tcPr>
         <w:p>
-          <w:fldSimple w:instr=" SUBJECT  &quot;Nappy, the ingenious&quot;  \* MERGEFORMAT ">
-            <w:r>
-              <w:t>Nappy, the ingenious</w:t>
-            </w:r>
-          </w:fldSimple>
+          <w:r>
+            <w:fldChar w:fldCharType="begin"/>
+          </w:r>
+          <w:r>
+            <w:instrText xml:space="preserve"> SUBJECT  "Nappy, the ingenious"  \* MERGEFORMAT </w:instrText>
+          </w:r>
+          <w:r>
+            <w:fldChar w:fldCharType="separate"/>
+          </w:r>
+          <w:r>
+            <w:t>Nappy, the ingenious</w:t>
+          </w:r>
+          <w:r>
+            <w:fldChar w:fldCharType="end"/>
+          </w:r>
         </w:p>
       </w:tc>
       <w:tc>
@@ -2443,7 +2553,7 @@
             <w:ind w:right="68"/>
           </w:pPr>
           <w:r>
-            <w:t xml:space="preserve">  Version:           1.2</w:t>
+            <w:t xml:space="preserve">  Version:           1.3</w:t>
           </w:r>
         </w:p>
       </w:tc>
@@ -2454,11 +2564,21 @@
           <w:tcW w:w="6379" w:type="dxa"/>
         </w:tcPr>
         <w:p>
-          <w:fldSimple w:instr="title  \* Mergeformat ">
-            <w:r>
-              <w:t>Use-Case Specification: Add Character</w:t>
-            </w:r>
-          </w:fldSimple>
+          <w:r>
+            <w:fldChar w:fldCharType="begin"/>
+          </w:r>
+          <w:r>
+            <w:instrText xml:space="preserve">title  \* Mergeformat </w:instrText>
+          </w:r>
+          <w:r>
+            <w:fldChar w:fldCharType="separate"/>
+          </w:r>
+          <w:r>
+            <w:t>Use-Case Specification: Add Character</w:t>
+          </w:r>
+          <w:r>
+            <w:fldChar w:fldCharType="end"/>
+          </w:r>
         </w:p>
       </w:tc>
       <w:tc>
@@ -2467,13 +2587,16 @@
         </w:tcPr>
         <w:p>
           <w:r>
-            <w:t xml:space="preserve">  Date:                28</w:t>
+            <w:t xml:space="preserve">  Date:                13</w:t>
           </w:r>
           <w:r>
             <w:t>/</w:t>
           </w:r>
           <w:r>
-            <w:t>10/15</w:t>
+            <w:t>11</w:t>
+          </w:r>
+          <w:r>
+            <w:t>/15</w:t>
           </w:r>
         </w:p>
       </w:tc>
@@ -3716,13 +3839,12 @@
     <w:basedOn w:val="Standard"/>
     <w:next w:val="Textkrper"/>
     <w:autoRedefine/>
-    <w:rsid w:val="004822BD"/>
+    <w:rsid w:val="00887EFF"/>
     <w:pPr>
       <w:spacing w:after="120"/>
       <w:ind w:left="720"/>
     </w:pPr>
     <w:rPr>
-      <w:i/>
       <w:color w:val="000000" w:themeColor="text1"/>
     </w:rPr>
   </w:style>
@@ -4467,13 +4589,12 @@
     <w:basedOn w:val="Standard"/>
     <w:next w:val="Textkrper"/>
     <w:autoRedefine/>
-    <w:rsid w:val="004822BD"/>
+    <w:rsid w:val="00887EFF"/>
     <w:pPr>
       <w:spacing w:after="120"/>
       <w:ind w:left="720"/>
     </w:pPr>
     <w:rPr>
-      <w:i/>
       <w:color w:val="000000" w:themeColor="text1"/>
     </w:rPr>
   </w:style>
